--- a/ИСТ-112АгарковВ.А.ЛР4_отчет.docx
+++ b/ИСТ-112АгарковВ.А.ЛР4_отчет.docx
@@ -1,6 +1,6 @@
 
 <file path=word/document.xml><?xml version="1.0" encoding="utf-8"?>
-<w:document xmlns:wpc="http://schemas.microsoft.com/office/word/2010/wordprocessingCanvas" xmlns:cx="http://schemas.microsoft.com/office/drawing/2014/chartex" xmlns:cx1="http://schemas.microsoft.com/office/drawing/2015/9/8/chartex" xmlns:cx2="http://schemas.microsoft.com/office/drawing/2015/10/21/chartex" xmlns:cx3="http://schemas.microsoft.com/office/drawing/2016/5/9/chartex" xmlns:cx4="http://schemas.microsoft.com/office/drawing/2016/5/10/chartex" xmlns:cx5="http://schemas.microsoft.com/office/drawing/2016/5/11/chartex" xmlns:cx6="http://schemas.microsoft.com/office/drawing/2016/5/12/chartex" xmlns:cx7="http://schemas.microsoft.com/office/drawing/2016/5/13/chartex" xmlns:cx8="http://schemas.microsoft.com/office/drawing/2016/5/14/chartex" xmlns:mc="http://schemas.openxmlformats.org/markup-compatibility/2006" xmlns:aink="http://schemas.microsoft.com/office/drawing/2016/ink" xmlns:am3d="http://schemas.microsoft.com/office/drawing/2017/model3d" xmlns:o="urn:schemas-microsoft-com:office:office" xmlns:r="http://schemas.openxmlformats.org/officeDocument/2006/relationships" xmlns:m="http://schemas.openxmlformats.org/officeDocument/2006/math" xmlns:v="urn:schemas-microsoft-com:vml" xmlns:wp14="http://schemas.microsoft.com/office/word/2010/wordprocessingDrawing" xmlns:wp="http://schemas.openxmlformats.org/drawingml/2006/wordprocessingDrawing" xmlns:w10="urn:schemas-microsoft-com:office:word" xmlns:w="http://schemas.openxmlformats.org/wordprocessingml/2006/main" xmlns:w14="http://schemas.microsoft.com/office/word/2010/wordml" xmlns:w15="http://schemas.microsoft.com/office/word/2012/wordml" xmlns:w16cex="http://schemas.microsoft.com/office/word/2018/wordml/cex" xmlns:w16cid="http://schemas.microsoft.com/office/word/2016/wordml/cid" xmlns:w16="http://schemas.microsoft.com/office/word/2018/wordml" xmlns:w16sdtdh="http://schemas.microsoft.com/office/word/2020/wordml/sdtdatahash" xmlns:w16se="http://schemas.microsoft.com/office/word/2015/wordml/symex" xmlns:wpg="http://schemas.microsoft.com/office/word/2010/wordprocessingGroup" xmlns:wpi="http://schemas.microsoft.com/office/word/2010/wordprocessingInk" xmlns:wne="http://schemas.microsoft.com/office/word/2006/wordml" xmlns:wps="http://schemas.microsoft.com/office/word/2010/wordprocessingShape" mc:Ignorable="w14 w15 w16se w16cid w16 w16cex w16sdtdh wp14">
+<w:document xmlns:wpc="http://schemas.microsoft.com/office/word/2010/wordprocessingCanvas" xmlns:cx="http://schemas.microsoft.com/office/drawing/2014/chartex" xmlns:cx1="http://schemas.microsoft.com/office/drawing/2015/9/8/chartex" xmlns:cx2="http://schemas.microsoft.com/office/drawing/2015/10/21/chartex" xmlns:cx3="http://schemas.microsoft.com/office/drawing/2016/5/9/chartex" xmlns:cx4="http://schemas.microsoft.com/office/drawing/2016/5/10/chartex" xmlns:cx5="http://schemas.microsoft.com/office/drawing/2016/5/11/chartex" xmlns:cx6="http://schemas.microsoft.com/office/drawing/2016/5/12/chartex" xmlns:cx7="http://schemas.microsoft.com/office/drawing/2016/5/13/chartex" xmlns:cx8="http://schemas.microsoft.com/office/drawing/2016/5/14/chartex" xmlns:mc="http://schemas.openxmlformats.org/markup-compatibility/2006" xmlns:aink="http://schemas.microsoft.com/office/drawing/2016/ink" xmlns:am3d="http://schemas.microsoft.com/office/drawing/2017/model3d" xmlns:o="urn:schemas-microsoft-com:office:office" xmlns:oel="http://schemas.microsoft.com/office/2019/extlst" xmlns:r="http://schemas.openxmlformats.org/officeDocument/2006/relationships" xmlns:m="http://schemas.openxmlformats.org/officeDocument/2006/math" xmlns:v="urn:schemas-microsoft-com:vml" xmlns:wp14="http://schemas.microsoft.com/office/word/2010/wordprocessingDrawing" xmlns:wp="http://schemas.openxmlformats.org/drawingml/2006/wordprocessingDrawing" xmlns:w10="urn:schemas-microsoft-com:office:word" xmlns:w="http://schemas.openxmlformats.org/wordprocessingml/2006/main" xmlns:w14="http://schemas.microsoft.com/office/word/2010/wordml" xmlns:w15="http://schemas.microsoft.com/office/word/2012/wordml" xmlns:w16cex="http://schemas.microsoft.com/office/word/2018/wordml/cex" xmlns:w16cid="http://schemas.microsoft.com/office/word/2016/wordml/cid" xmlns:w16="http://schemas.microsoft.com/office/word/2018/wordml" xmlns:w16sdtdh="http://schemas.microsoft.com/office/word/2020/wordml/sdtdatahash" xmlns:w16se="http://schemas.microsoft.com/office/word/2015/wordml/symex" xmlns:wpg="http://schemas.microsoft.com/office/word/2010/wordprocessingGroup" xmlns:wpi="http://schemas.microsoft.com/office/word/2010/wordprocessingInk" xmlns:wne="http://schemas.microsoft.com/office/word/2006/wordml" xmlns:wps="http://schemas.microsoft.com/office/word/2010/wordprocessingShape" mc:Ignorable="w14 w15 w16se w16cid w16 w16cex w16sdtdh wp14">
   <w:body>
     <w:p>
       <w:pPr>
@@ -97,7 +97,39 @@
           <w:sz w:val="28"/>
           <w:szCs w:val="28"/>
         </w:rPr>
-        <w:t>Я, Дзенаускас Игорь Дмитриевич, в ходе лабораторной работы №</w:t>
+        <w:t xml:space="preserve">Я, </w:t>
+      </w:r>
+      <w:r>
+        <w:rPr>
+          <w:rFonts w:ascii="Times New Roman" w:hAnsi="Times New Roman" w:cs="Times New Roman"/>
+          <w:sz w:val="28"/>
+          <w:szCs w:val="28"/>
+        </w:rPr>
+        <w:t>Агарков Вадим Александрович</w:t>
+      </w:r>
+      <w:r>
+        <w:rPr>
+          <w:rFonts w:ascii="Times New Roman" w:hAnsi="Times New Roman" w:cs="Times New Roman"/>
+          <w:sz w:val="28"/>
+          <w:szCs w:val="28"/>
+        </w:rPr>
+        <w:t>, в ходе</w:t>
+      </w:r>
+      <w:r>
+        <w:rPr>
+          <w:rFonts w:ascii="Times New Roman" w:hAnsi="Times New Roman" w:cs="Times New Roman"/>
+          <w:sz w:val="28"/>
+          <w:szCs w:val="28"/>
+        </w:rPr>
+        <w:t xml:space="preserve"> </w:t>
+      </w:r>
+      <w:r>
+        <w:rPr>
+          <w:rFonts w:ascii="Times New Roman" w:hAnsi="Times New Roman" w:cs="Times New Roman"/>
+          <w:sz w:val="28"/>
+          <w:szCs w:val="28"/>
+        </w:rPr>
+        <w:t>лабораторной работы №</w:t>
       </w:r>
       <w:r>
         <w:rPr>
@@ -113,15 +145,40 @@
           <w:sz w:val="28"/>
           <w:szCs w:val="28"/>
         </w:rPr>
-        <w:t xml:space="preserve">создал два скрипта </w:t>
-      </w:r>
-      <w:r>
-        <w:rPr>
-          <w:rFonts w:ascii="Times New Roman" w:hAnsi="Times New Roman" w:cs="Times New Roman"/>
-          <w:sz w:val="28"/>
-          <w:szCs w:val="28"/>
-        </w:rPr>
-        <w:t xml:space="preserve">для преобразования исходных строк </w:t>
+        <w:t xml:space="preserve">создал два </w:t>
+      </w:r>
+      <w:r>
+        <w:rPr>
+          <w:rFonts w:ascii="Times New Roman" w:hAnsi="Times New Roman" w:cs="Times New Roman"/>
+          <w:sz w:val="28"/>
+          <w:szCs w:val="28"/>
+          <w:lang w:val="en-US"/>
+        </w:rPr>
+        <w:t>Bash</w:t>
+      </w:r>
+      <w:r>
+        <w:rPr>
+          <w:rFonts w:ascii="Times New Roman" w:hAnsi="Times New Roman" w:cs="Times New Roman"/>
+          <w:sz w:val="28"/>
+          <w:szCs w:val="28"/>
+        </w:rPr>
+        <w:t>-</w:t>
+      </w:r>
+      <w:r>
+        <w:rPr>
+          <w:rFonts w:ascii="Times New Roman" w:hAnsi="Times New Roman" w:cs="Times New Roman"/>
+          <w:sz w:val="28"/>
+          <w:szCs w:val="28"/>
+        </w:rPr>
+        <w:t xml:space="preserve">скрипта </w:t>
+      </w:r>
+      <w:r>
+        <w:rPr>
+          <w:rFonts w:ascii="Times New Roman" w:hAnsi="Times New Roman" w:cs="Times New Roman"/>
+          <w:sz w:val="28"/>
+          <w:szCs w:val="28"/>
+        </w:rPr>
+        <w:t xml:space="preserve">для преобразования исходных </w:t>
       </w:r>
       <w:r>
         <w:rPr>
@@ -153,14 +210,6 @@
           <w:sz w:val="28"/>
           <w:szCs w:val="28"/>
         </w:rPr>
-        <w:t xml:space="preserve"> Первый скрипт (4а)</w:t>
-      </w:r>
-      <w:r>
-        <w:rPr>
-          <w:rFonts w:ascii="Times New Roman" w:hAnsi="Times New Roman" w:cs="Times New Roman"/>
-          <w:sz w:val="28"/>
-          <w:szCs w:val="28"/>
-        </w:rPr>
         <w:t xml:space="preserve"> </w:t>
       </w:r>
       <w:r>
@@ -169,7 +218,79 @@
           <w:sz w:val="28"/>
           <w:szCs w:val="28"/>
         </w:rPr>
-        <w:t xml:space="preserve">использовал команды </w:t>
+        <w:t>В п</w:t>
+      </w:r>
+      <w:r>
+        <w:rPr>
+          <w:rFonts w:ascii="Times New Roman" w:hAnsi="Times New Roman" w:cs="Times New Roman"/>
+          <w:sz w:val="28"/>
+          <w:szCs w:val="28"/>
+        </w:rPr>
+        <w:t>ерв</w:t>
+      </w:r>
+      <w:r>
+        <w:rPr>
+          <w:rFonts w:ascii="Times New Roman" w:hAnsi="Times New Roman" w:cs="Times New Roman"/>
+          <w:sz w:val="28"/>
+          <w:szCs w:val="28"/>
+        </w:rPr>
+        <w:t>ом</w:t>
+      </w:r>
+      <w:r>
+        <w:rPr>
+          <w:rFonts w:ascii="Times New Roman" w:hAnsi="Times New Roman" w:cs="Times New Roman"/>
+          <w:sz w:val="28"/>
+          <w:szCs w:val="28"/>
+        </w:rPr>
+        <w:t xml:space="preserve"> скрипт</w:t>
+      </w:r>
+      <w:r>
+        <w:rPr>
+          <w:rFonts w:ascii="Times New Roman" w:hAnsi="Times New Roman" w:cs="Times New Roman"/>
+          <w:sz w:val="28"/>
+          <w:szCs w:val="28"/>
+        </w:rPr>
+        <w:t>е</w:t>
+      </w:r>
+      <w:r>
+        <w:rPr>
+          <w:rFonts w:ascii="Times New Roman" w:hAnsi="Times New Roman" w:cs="Times New Roman"/>
+          <w:sz w:val="28"/>
+          <w:szCs w:val="28"/>
+        </w:rPr>
+        <w:t xml:space="preserve"> (4а)</w:t>
+      </w:r>
+      <w:r>
+        <w:rPr>
+          <w:rFonts w:ascii="Times New Roman" w:hAnsi="Times New Roman" w:cs="Times New Roman"/>
+          <w:sz w:val="28"/>
+          <w:szCs w:val="28"/>
+        </w:rPr>
+        <w:t xml:space="preserve"> </w:t>
+      </w:r>
+      <w:r>
+        <w:rPr>
+          <w:rFonts w:ascii="Times New Roman" w:hAnsi="Times New Roman" w:cs="Times New Roman"/>
+          <w:sz w:val="28"/>
+          <w:szCs w:val="28"/>
+        </w:rPr>
+        <w:t>использовал</w:t>
+      </w:r>
+      <w:r>
+        <w:rPr>
+          <w:rFonts w:ascii="Times New Roman" w:hAnsi="Times New Roman" w:cs="Times New Roman"/>
+          <w:sz w:val="28"/>
+          <w:szCs w:val="28"/>
+        </w:rPr>
+        <w:t>ись</w:t>
+      </w:r>
+      <w:r>
+        <w:rPr>
+          <w:rFonts w:ascii="Times New Roman" w:hAnsi="Times New Roman" w:cs="Times New Roman"/>
+          <w:sz w:val="28"/>
+          <w:szCs w:val="28"/>
+        </w:rPr>
+        <w:t xml:space="preserve"> команды </w:t>
       </w:r>
       <w:r>
         <w:rPr>
@@ -219,7 +340,55 @@
           <w:sz w:val="28"/>
           <w:szCs w:val="28"/>
         </w:rPr>
-        <w:t xml:space="preserve"> Второй скрипт (4б)</w:t>
+        <w:t xml:space="preserve"> В</w:t>
+      </w:r>
+      <w:r>
+        <w:rPr>
+          <w:rFonts w:ascii="Times New Roman" w:hAnsi="Times New Roman" w:cs="Times New Roman"/>
+          <w:sz w:val="28"/>
+          <w:szCs w:val="28"/>
+        </w:rPr>
+        <w:t>о в</w:t>
+      </w:r>
+      <w:r>
+        <w:rPr>
+          <w:rFonts w:ascii="Times New Roman" w:hAnsi="Times New Roman" w:cs="Times New Roman"/>
+          <w:sz w:val="28"/>
+          <w:szCs w:val="28"/>
+        </w:rPr>
+        <w:t>торо</w:t>
+      </w:r>
+      <w:r>
+        <w:rPr>
+          <w:rFonts w:ascii="Times New Roman" w:hAnsi="Times New Roman" w:cs="Times New Roman"/>
+          <w:sz w:val="28"/>
+          <w:szCs w:val="28"/>
+        </w:rPr>
+        <w:t>м</w:t>
+      </w:r>
+      <w:r>
+        <w:rPr>
+          <w:rFonts w:ascii="Times New Roman" w:hAnsi="Times New Roman" w:cs="Times New Roman"/>
+          <w:sz w:val="28"/>
+          <w:szCs w:val="28"/>
+        </w:rPr>
+        <w:t xml:space="preserve"> скрипт</w:t>
+      </w:r>
+      <w:r>
+        <w:rPr>
+          <w:rFonts w:ascii="Times New Roman" w:hAnsi="Times New Roman" w:cs="Times New Roman"/>
+          <w:sz w:val="28"/>
+          <w:szCs w:val="28"/>
+        </w:rPr>
+        <w:t>е</w:t>
+      </w:r>
+      <w:r>
+        <w:rPr>
+          <w:rFonts w:ascii="Times New Roman" w:hAnsi="Times New Roman" w:cs="Times New Roman"/>
+          <w:sz w:val="28"/>
+          <w:szCs w:val="28"/>
+        </w:rPr>
+        <w:t xml:space="preserve"> (4б)</w:t>
       </w:r>
       <w:r>
         <w:rPr>
@@ -235,7 +404,23 @@
           <w:sz w:val="28"/>
           <w:szCs w:val="28"/>
         </w:rPr>
-        <w:t xml:space="preserve">использовал команды </w:t>
+        <w:t>использовал</w:t>
+      </w:r>
+      <w:r>
+        <w:rPr>
+          <w:rFonts w:ascii="Times New Roman" w:hAnsi="Times New Roman" w:cs="Times New Roman"/>
+          <w:sz w:val="28"/>
+          <w:szCs w:val="28"/>
+        </w:rPr>
+        <w:t>ись</w:t>
+      </w:r>
+      <w:r>
+        <w:rPr>
+          <w:rFonts w:ascii="Times New Roman" w:hAnsi="Times New Roman" w:cs="Times New Roman"/>
+          <w:sz w:val="28"/>
+          <w:szCs w:val="28"/>
+        </w:rPr>
+        <w:t xml:space="preserve"> команды </w:t>
       </w:r>
       <w:r>
         <w:rPr>
@@ -282,7 +467,7 @@
     </w:p>
     <w:p>
       <w:pPr>
-        <w:spacing w:after="0" w:line="360" w:lineRule="auto"/>
+        <w:spacing w:line="360" w:lineRule="auto"/>
         <w:ind w:right="-1" w:firstLine="709"/>
         <w:jc w:val="both"/>
         <w:rPr>
@@ -297,7 +482,7 @@
           <w:sz w:val="28"/>
           <w:szCs w:val="28"/>
         </w:rPr>
-        <w:t>В ходе проведения лабораторной работы было установлено:</w:t>
+        <w:t>В процессе выполнения лабораторной работы были сделаны следующие наблюдения:</w:t>
       </w:r>
     </w:p>
     <w:p>
@@ -305,9 +490,9 @@
         <w:pStyle w:val="a3"/>
         <w:numPr>
           <w:ilvl w:val="0"/>
-          <w:numId w:val="1"/>
+          <w:numId w:val="7"/>
         </w:numPr>
-        <w:spacing w:after="0" w:line="360" w:lineRule="auto"/>
+        <w:spacing w:line="360" w:lineRule="auto"/>
         <w:ind w:right="-1"/>
         <w:jc w:val="both"/>
         <w:rPr>
@@ -322,7 +507,7 @@
           <w:sz w:val="28"/>
           <w:szCs w:val="28"/>
         </w:rPr>
-        <w:t>Для корректного перевода символов в верхний регистр в обеих программах были созданы словари преобразования символов из нижнего в верхний регистр.</w:t>
+        <w:t>Для обеих программ были созданы словари, которые позволяют корректно переводить символы в верхний регистр.</w:t>
       </w:r>
     </w:p>
     <w:p>
@@ -330,9 +515,9 @@
         <w:pStyle w:val="a3"/>
         <w:numPr>
           <w:ilvl w:val="0"/>
-          <w:numId w:val="1"/>
+          <w:numId w:val="7"/>
         </w:numPr>
-        <w:spacing w:after="0" w:line="360" w:lineRule="auto"/>
+        <w:spacing w:line="360" w:lineRule="auto"/>
         <w:ind w:right="-1"/>
         <w:jc w:val="both"/>
         <w:rPr>
@@ -347,55 +532,23 @@
           <w:sz w:val="28"/>
           <w:szCs w:val="28"/>
         </w:rPr>
-        <w:t xml:space="preserve">Словари преобразования символов для </w:t>
-      </w:r>
-      <w:r>
-        <w:rPr>
-          <w:rFonts w:ascii="Times New Roman" w:hAnsi="Times New Roman" w:cs="Times New Roman"/>
-          <w:sz w:val="28"/>
-          <w:szCs w:val="28"/>
-        </w:rPr>
-        <w:t>программы 4</w:t>
-      </w:r>
-      <w:r>
-        <w:rPr>
-          <w:rFonts w:ascii="Times New Roman" w:hAnsi="Times New Roman" w:cs="Times New Roman"/>
-          <w:sz w:val="28"/>
-          <w:szCs w:val="28"/>
-        </w:rPr>
-        <w:t>а необходим</w:t>
-      </w:r>
-      <w:r>
-        <w:rPr>
-          <w:rFonts w:ascii="Times New Roman" w:hAnsi="Times New Roman" w:cs="Times New Roman"/>
-          <w:sz w:val="28"/>
-          <w:szCs w:val="28"/>
-        </w:rPr>
-        <w:t xml:space="preserve">о </w:t>
-      </w:r>
-      <w:r>
-        <w:rPr>
-          <w:rFonts w:ascii="Times New Roman" w:hAnsi="Times New Roman" w:cs="Times New Roman"/>
-          <w:sz w:val="28"/>
-          <w:szCs w:val="28"/>
-        </w:rPr>
-        <w:t>перед использованием перевести в кодировку исходн</w:t>
-      </w:r>
-      <w:r>
-        <w:rPr>
-          <w:rFonts w:ascii="Times New Roman" w:hAnsi="Times New Roman" w:cs="Times New Roman"/>
-          <w:sz w:val="28"/>
-          <w:szCs w:val="28"/>
-        </w:rPr>
-        <w:t>ых данных</w:t>
-      </w:r>
-      <w:r>
-        <w:rPr>
-          <w:rFonts w:ascii="Times New Roman" w:hAnsi="Times New Roman" w:cs="Times New Roman"/>
-          <w:sz w:val="28"/>
-          <w:szCs w:val="28"/>
-        </w:rPr>
-        <w:t>.</w:t>
+        <w:t>Для программы 4а необходимо преобразовать словари символов в кодировку, соответствующую исходным данным, перед их</w:t>
+      </w:r>
+      <w:r>
+        <w:rPr>
+          <w:rFonts w:ascii="Times New Roman" w:hAnsi="Times New Roman" w:cs="Times New Roman"/>
+          <w:sz w:val="28"/>
+          <w:szCs w:val="28"/>
+        </w:rPr>
+        <w:t xml:space="preserve"> </w:t>
+      </w:r>
+      <w:r>
+        <w:rPr>
+          <w:rFonts w:ascii="Times New Roman" w:hAnsi="Times New Roman" w:cs="Times New Roman"/>
+          <w:sz w:val="28"/>
+          <w:szCs w:val="28"/>
+        </w:rPr>
+        <w:t>использованием.</w:t>
       </w:r>
     </w:p>
     <w:p>
@@ -403,9 +556,9 @@
         <w:pStyle w:val="a3"/>
         <w:numPr>
           <w:ilvl w:val="0"/>
-          <w:numId w:val="1"/>
+          <w:numId w:val="7"/>
         </w:numPr>
-        <w:spacing w:after="0" w:line="360" w:lineRule="auto"/>
+        <w:spacing w:line="360" w:lineRule="auto"/>
         <w:ind w:right="-1"/>
         <w:jc w:val="both"/>
         <w:rPr>
@@ -420,39 +573,7 @@
           <w:sz w:val="28"/>
           <w:szCs w:val="28"/>
         </w:rPr>
-        <w:t xml:space="preserve">Для транслитерации букв, которые в английском записываются несколькими символами логично создать </w:t>
-      </w:r>
-      <w:r>
-        <w:rPr>
-          <w:rFonts w:ascii="Times New Roman" w:hAnsi="Times New Roman" w:cs="Times New Roman"/>
-          <w:sz w:val="28"/>
-          <w:szCs w:val="28"/>
-        </w:rPr>
-        <w:t>declare</w:t>
-      </w:r>
-      <w:r>
-        <w:rPr>
-          <w:rFonts w:ascii="Times New Roman" w:hAnsi="Times New Roman" w:cs="Times New Roman"/>
-          <w:sz w:val="28"/>
-          <w:szCs w:val="28"/>
-        </w:rPr>
-        <w:t xml:space="preserve"> для удобного хранения </w:t>
-      </w:r>
-      <w:r>
-        <w:rPr>
-          <w:rFonts w:ascii="Times New Roman" w:hAnsi="Times New Roman" w:cs="Times New Roman"/>
-          <w:sz w:val="28"/>
-          <w:szCs w:val="28"/>
-        </w:rPr>
-        <w:t>соответствия</w:t>
-      </w:r>
-      <w:r>
-        <w:rPr>
-          <w:rFonts w:ascii="Times New Roman" w:hAnsi="Times New Roman" w:cs="Times New Roman"/>
-          <w:sz w:val="28"/>
-          <w:szCs w:val="28"/>
-        </w:rPr>
-        <w:t>.</w:t>
+        <w:t>Для транслитерации символов, которые представлены несколькими символами в английском языке, логично создать объявление для удобного хранения соответствия.</w:t>
       </w:r>
     </w:p>
     <w:p>
@@ -460,9 +581,9 @@
         <w:pStyle w:val="a3"/>
         <w:numPr>
           <w:ilvl w:val="0"/>
-          <w:numId w:val="1"/>
+          <w:numId w:val="7"/>
         </w:numPr>
-        <w:spacing w:after="0" w:line="360" w:lineRule="auto"/>
+        <w:spacing w:line="360" w:lineRule="auto"/>
         <w:ind w:right="-1"/>
         <w:jc w:val="both"/>
         <w:rPr>
@@ -476,33 +597,8 @@
           <w:rFonts w:ascii="Times New Roman" w:hAnsi="Times New Roman" w:cs="Times New Roman"/>
           <w:sz w:val="28"/>
           <w:szCs w:val="28"/>
-          <w:lang w:val="en-US"/>
-        </w:rPr>
-        <w:t>tr</w:t>
-      </w:r>
-      <w:r>
-        <w:rPr>
-          <w:rFonts w:ascii="Times New Roman" w:hAnsi="Times New Roman" w:cs="Times New Roman"/>
-          <w:sz w:val="28"/>
-          <w:szCs w:val="28"/>
-        </w:rPr>
-        <w:t xml:space="preserve"> </w:t>
-      </w:r>
-      <w:r>
-        <w:rPr>
-          <w:rFonts w:ascii="Times New Roman" w:hAnsi="Times New Roman" w:cs="Times New Roman"/>
-          <w:sz w:val="28"/>
-          <w:szCs w:val="28"/>
-        </w:rPr>
-        <w:t>не может заменить один символ на несколько, в нём не предусмотрено данного функционала</w:t>
-      </w:r>
-      <w:r>
-        <w:rPr>
-          <w:rFonts w:ascii="Times New Roman" w:hAnsi="Times New Roman" w:cs="Times New Roman"/>
-          <w:sz w:val="28"/>
-          <w:szCs w:val="28"/>
-        </w:rPr>
-        <w:t>.</w:t>
+        </w:rPr>
+        <w:t>Команда tr не имеет возможности заменить один символ на несколько, так как в ней такой функциональности нет.</w:t>
       </w:r>
     </w:p>
     <w:p>
@@ -510,9 +606,9 @@
         <w:pStyle w:val="a3"/>
         <w:numPr>
           <w:ilvl w:val="0"/>
-          <w:numId w:val="1"/>
+          <w:numId w:val="7"/>
         </w:numPr>
-        <w:spacing w:after="0" w:line="360" w:lineRule="auto"/>
+        <w:spacing w:line="360" w:lineRule="auto"/>
         <w:ind w:right="-1"/>
         <w:jc w:val="both"/>
         <w:rPr>
@@ -527,49 +623,7 @@
           <w:sz w:val="28"/>
           <w:szCs w:val="28"/>
         </w:rPr>
-        <w:t xml:space="preserve">Альтернативой команде </w:t>
-      </w:r>
-      <w:r>
-        <w:rPr>
-          <w:rFonts w:ascii="Times New Roman" w:hAnsi="Times New Roman" w:cs="Times New Roman"/>
-          <w:sz w:val="28"/>
-          <w:szCs w:val="28"/>
-          <w:lang w:val="en-US"/>
-        </w:rPr>
-        <w:t>tr</w:t>
-      </w:r>
-      <w:r>
-        <w:rPr>
-          <w:rFonts w:ascii="Times New Roman" w:hAnsi="Times New Roman" w:cs="Times New Roman"/>
-          <w:sz w:val="28"/>
-          <w:szCs w:val="28"/>
-        </w:rPr>
-        <w:t xml:space="preserve"> может случить</w:t>
-      </w:r>
-      <w:r>
-        <w:rPr>
-          <w:rFonts w:ascii="Times New Roman" w:hAnsi="Times New Roman" w:cs="Times New Roman"/>
-          <w:sz w:val="28"/>
-          <w:szCs w:val="28"/>
-        </w:rPr>
-        <w:t xml:space="preserve"> </w:t>
-      </w:r>
-      <w:r>
-        <w:rPr>
-          <w:rFonts w:ascii="Times New Roman" w:hAnsi="Times New Roman" w:cs="Times New Roman"/>
-          <w:sz w:val="28"/>
-          <w:szCs w:val="28"/>
-          <w:lang w:val="en-US"/>
-        </w:rPr>
-        <w:t>awk</w:t>
-      </w:r>
-      <w:r>
-        <w:rPr>
-          <w:rFonts w:ascii="Times New Roman" w:hAnsi="Times New Roman" w:cs="Times New Roman"/>
-          <w:sz w:val="28"/>
-          <w:szCs w:val="28"/>
-        </w:rPr>
-        <w:t>, которая эффективно заменяет символ на заданную подстроку.</w:t>
+        <w:t>Вместо tr можно использовать awk в качестве альтернативы, поскольку он эффективно заменяет символы на заданную подстроку.</w:t>
       </w:r>
     </w:p>
     <w:p>
@@ -577,9 +631,9 @@
         <w:pStyle w:val="a3"/>
         <w:numPr>
           <w:ilvl w:val="0"/>
-          <w:numId w:val="1"/>
+          <w:numId w:val="7"/>
         </w:numPr>
-        <w:spacing w:after="0" w:line="360" w:lineRule="auto"/>
+        <w:spacing w:line="360" w:lineRule="auto"/>
         <w:ind w:right="-1"/>
         <w:jc w:val="both"/>
         <w:rPr>
@@ -594,65 +648,7 @@
           <w:sz w:val="28"/>
           <w:szCs w:val="28"/>
         </w:rPr>
-        <w:t xml:space="preserve">В отличие от </w:t>
-      </w:r>
-      <w:r>
-        <w:rPr>
-          <w:rFonts w:ascii="Times New Roman" w:hAnsi="Times New Roman" w:cs="Times New Roman"/>
-          <w:sz w:val="28"/>
-          <w:szCs w:val="28"/>
-          <w:lang w:val="en-US"/>
-        </w:rPr>
-        <w:t>tr</w:t>
-      </w:r>
-      <w:r>
-        <w:rPr>
-          <w:rFonts w:ascii="Times New Roman" w:hAnsi="Times New Roman" w:cs="Times New Roman"/>
-          <w:sz w:val="28"/>
-          <w:szCs w:val="28"/>
-        </w:rPr>
-        <w:t xml:space="preserve">, </w:t>
-      </w:r>
-      <w:r>
-        <w:rPr>
-          <w:rFonts w:ascii="Times New Roman" w:hAnsi="Times New Roman" w:cs="Times New Roman"/>
-          <w:sz w:val="28"/>
-          <w:szCs w:val="28"/>
-          <w:lang w:val="en-US"/>
-        </w:rPr>
-        <w:t>sed</w:t>
-      </w:r>
-      <w:r>
-        <w:rPr>
-          <w:rFonts w:ascii="Times New Roman" w:hAnsi="Times New Roman" w:cs="Times New Roman"/>
-          <w:sz w:val="28"/>
-          <w:szCs w:val="28"/>
-        </w:rPr>
-        <w:t xml:space="preserve"> </w:t>
-      </w:r>
-      <w:r>
-        <w:rPr>
-          <w:rFonts w:ascii="Times New Roman" w:hAnsi="Times New Roman" w:cs="Times New Roman"/>
-          <w:sz w:val="28"/>
-          <w:szCs w:val="28"/>
-        </w:rPr>
-        <w:t xml:space="preserve">умеет заменять один символ на заданную </w:t>
-      </w:r>
-      <w:r>
-        <w:rPr>
-          <w:rFonts w:ascii="Times New Roman" w:hAnsi="Times New Roman" w:cs="Times New Roman"/>
-          <w:sz w:val="28"/>
-          <w:szCs w:val="28"/>
-        </w:rPr>
-        <w:t>подстроку</w:t>
-      </w:r>
-      <w:r>
-        <w:rPr>
-          <w:rFonts w:ascii="Times New Roman" w:hAnsi="Times New Roman" w:cs="Times New Roman"/>
-          <w:sz w:val="28"/>
-          <w:szCs w:val="28"/>
-        </w:rPr>
-        <w:t>, но делает это довольно медленно.</w:t>
+        <w:t>В отличие от tr, команда sed способна заменять один символ на заданную подстроку, но работает она довольно медленно.</w:t>
       </w:r>
     </w:p>
     <w:p>
@@ -672,6 +668,14 @@
           <w:sz w:val="28"/>
           <w:szCs w:val="28"/>
         </w:rPr>
+        <w:tab/>
+      </w:r>
+      <w:r>
+        <w:rPr>
+          <w:rFonts w:ascii="Times New Roman" w:hAnsi="Times New Roman" w:cs="Times New Roman"/>
+          <w:sz w:val="28"/>
+          <w:szCs w:val="28"/>
+        </w:rPr>
         <w:t>Ниже представлен код программы</w:t>
       </w:r>
       <w:r>
@@ -712,7 +716,7 @@
           <w:sz w:val="28"/>
           <w:szCs w:val="28"/>
         </w:rPr>
-        <w:t xml:space="preserve">: </w:t>
+        <w:t>:</w:t>
       </w:r>
     </w:p>
     <w:p>
@@ -730,16 +734,15 @@
       <w:r>
         <w:rPr>
           <w:rFonts w:ascii="Times New Roman" w:hAnsi="Times New Roman" w:cs="Times New Roman"/>
-          <w:noProof/>
           <w:sz w:val="28"/>
           <w:szCs w:val="28"/>
         </w:rPr>
         <w:lastRenderedPageBreak/>
         <w:drawing>
-          <wp:inline distT="0" distB="0" distL="0" distR="0" wp14:anchorId="40365C11" wp14:editId="026F8A0D">
-            <wp:extent cx="5940425" cy="1567815"/>
+          <wp:inline distT="0" distB="0" distL="0" distR="0" wp14:anchorId="79E56CDF" wp14:editId="38C04AB0">
+            <wp:extent cx="5940425" cy="1287145"/>
             <wp:effectExtent l="0" t="0" r="3175" b="0"/>
-            <wp:docPr id="1" name="Рисунок 1"/>
+            <wp:docPr id="139234996" name="Рисунок 1"/>
             <wp:cNvGraphicFramePr>
               <a:graphicFrameLocks xmlns:a="http://schemas.openxmlformats.org/drawingml/2006/main" noChangeAspect="1"/>
             </wp:cNvGraphicFramePr>
@@ -747,7 +750,7 @@
               <a:graphicData uri="http://schemas.openxmlformats.org/drawingml/2006/picture">
                 <pic:pic xmlns:pic="http://schemas.openxmlformats.org/drawingml/2006/picture">
                   <pic:nvPicPr>
-                    <pic:cNvPr id="1" name=""/>
+                    <pic:cNvPr id="139234996" name=""/>
                     <pic:cNvPicPr/>
                   </pic:nvPicPr>
                   <pic:blipFill>
@@ -759,7 +762,7 @@
                   <pic:spPr>
                     <a:xfrm>
                       <a:off x="0" y="0"/>
-                      <a:ext cx="5940425" cy="1567815"/>
+                      <a:ext cx="5940425" cy="1287145"/>
                     </a:xfrm>
                     <a:prstGeom prst="rect">
                       <a:avLst/>
@@ -838,15 +841,14 @@
       <w:r>
         <w:rPr>
           <w:rFonts w:ascii="Times New Roman" w:hAnsi="Times New Roman" w:cs="Times New Roman"/>
-          <w:noProof/>
           <w:sz w:val="28"/>
           <w:szCs w:val="28"/>
         </w:rPr>
         <w:drawing>
-          <wp:inline distT="0" distB="0" distL="0" distR="0" wp14:anchorId="2FA60FBE" wp14:editId="4ADF47E0">
-            <wp:extent cx="5940425" cy="2127885"/>
-            <wp:effectExtent l="0" t="0" r="3175" b="5715"/>
-            <wp:docPr id="3" name="Рисунок 3"/>
+          <wp:inline distT="0" distB="0" distL="0" distR="0" wp14:anchorId="4044A558" wp14:editId="48B8BB9D">
+            <wp:extent cx="5940425" cy="2015490"/>
+            <wp:effectExtent l="0" t="0" r="3175" b="3810"/>
+            <wp:docPr id="1401787831" name="Рисунок 1"/>
             <wp:cNvGraphicFramePr>
               <a:graphicFrameLocks xmlns:a="http://schemas.openxmlformats.org/drawingml/2006/main" noChangeAspect="1"/>
             </wp:cNvGraphicFramePr>
@@ -854,7 +856,7 @@
               <a:graphicData uri="http://schemas.openxmlformats.org/drawingml/2006/picture">
                 <pic:pic xmlns:pic="http://schemas.openxmlformats.org/drawingml/2006/picture">
                   <pic:nvPicPr>
-                    <pic:cNvPr id="1" name=""/>
+                    <pic:cNvPr id="1401787831" name=""/>
                     <pic:cNvPicPr/>
                   </pic:nvPicPr>
                   <pic:blipFill>
@@ -866,7 +868,7 @@
                   <pic:spPr>
                     <a:xfrm>
                       <a:off x="0" y="0"/>
-                      <a:ext cx="5940425" cy="2127885"/>
+                      <a:ext cx="5940425" cy="2015490"/>
                     </a:xfrm>
                     <a:prstGeom prst="rect">
                       <a:avLst/>
@@ -948,23 +950,7 @@
           <w:sz w:val="28"/>
           <w:szCs w:val="28"/>
         </w:rPr>
-        <w:t xml:space="preserve">Из анализа проведенной работы можно сделать вывод о том, что утилита tr предназначена для замены одного символа на другой в тексте. Она может использоваться для транслитерации при наличии таблицы замены символов. </w:t>
-      </w:r>
-      <w:r>
-        <w:rPr>
-          <w:rFonts w:ascii="Times New Roman" w:hAnsi="Times New Roman" w:cs="Times New Roman"/>
-          <w:sz w:val="28"/>
-          <w:szCs w:val="28"/>
-        </w:rPr>
-        <w:t>У</w:t>
-      </w:r>
-      <w:r>
-        <w:rPr>
-          <w:rFonts w:ascii="Times New Roman" w:hAnsi="Times New Roman" w:cs="Times New Roman"/>
-          <w:sz w:val="28"/>
-          <w:szCs w:val="28"/>
-        </w:rPr>
-        <w:t>тилита sed используется для обработки текста с применением регулярных выражений. Она также может быть использована для транслитерации, если определить соответствующие правила замены символов при помощи регулярных выражений. Sed предоставляет более гибкий и контекстуальный подход к транслитерации.</w:t>
+        <w:t>Из анализа работы можно заключить, что утилита "tr" предназначена для замены символов в тексте, а утилита "sed" используется для обработки текста с использованием регулярных выражений. Обе могут быть использованы для транслитерации, если определить правила замены символов. Однако, "sed" предоставляет более гибкий и контекстуальный подход к транслитерации.</w:t>
       </w:r>
     </w:p>
     <w:p>
@@ -1126,7 +1112,6 @@
           <w:szCs w:val="28"/>
           <w:lang w:val="en-US"/>
         </w:rPr>
-        <w:lastRenderedPageBreak/>
         <w:t>Sed</w:t>
       </w:r>
       <w:r>
@@ -1198,30 +1183,95 @@
           <w:szCs w:val="28"/>
         </w:rPr>
       </w:pPr>
-      <w:r>
-        <w:rPr>
-          <w:rFonts w:ascii="Times New Roman" w:hAnsi="Times New Roman" w:cs="Times New Roman"/>
-          <w:sz w:val="28"/>
-          <w:szCs w:val="28"/>
-        </w:rPr>
-        <w:t>Студент группы ИСТ-11</w:t>
-      </w:r>
-      <w:r>
-        <w:rPr>
-          <w:rFonts w:ascii="Times New Roman" w:hAnsi="Times New Roman" w:cs="Times New Roman"/>
-          <w:sz w:val="28"/>
-          <w:szCs w:val="28"/>
-        </w:rPr>
-        <w:t>2</w:t>
-      </w:r>
-      <w:r>
-        <w:rPr>
-          <w:rFonts w:ascii="Times New Roman" w:hAnsi="Times New Roman" w:cs="Times New Roman"/>
-          <w:sz w:val="28"/>
-          <w:szCs w:val="28"/>
-        </w:rPr>
-        <w:t xml:space="preserve">                                                             Дзенаускас И.Д.</w:t>
-      </w:r>
+    </w:p>
+    <w:tbl>
+      <w:tblPr>
+        <w:tblStyle w:val="a4"/>
+        <w:tblW w:w="0" w:type="auto"/>
+        <w:tblBorders>
+          <w:top w:val="none" w:sz="0" w:space="0" w:color="auto"/>
+          <w:left w:val="none" w:sz="0" w:space="0" w:color="auto"/>
+          <w:bottom w:val="none" w:sz="0" w:space="0" w:color="auto"/>
+          <w:right w:val="none" w:sz="0" w:space="0" w:color="auto"/>
+          <w:insideH w:val="none" w:sz="0" w:space="0" w:color="auto"/>
+          <w:insideV w:val="none" w:sz="0" w:space="0" w:color="auto"/>
+        </w:tblBorders>
+        <w:tblLook w:val="04A0" w:firstRow="1" w:lastRow="0" w:firstColumn="1" w:lastColumn="0" w:noHBand="0" w:noVBand="1"/>
+      </w:tblPr>
+      <w:tblGrid>
+        <w:gridCol w:w="4672"/>
+        <w:gridCol w:w="4673"/>
+      </w:tblGrid>
+      <w:tr>
+        <w:tc>
+          <w:tcPr>
+            <w:tcW w:w="4672" w:type="dxa"/>
+          </w:tcPr>
+          <w:p>
+            <w:pPr>
+              <w:spacing w:before="120" w:line="360" w:lineRule="auto"/>
+              <w:jc w:val="both"/>
+              <w:rPr>
+                <w:rFonts w:ascii="Times New Roman" w:hAnsi="Times New Roman" w:cs="Times New Roman"/>
+                <w:sz w:val="28"/>
+                <w:szCs w:val="28"/>
+              </w:rPr>
+            </w:pPr>
+            <w:r>
+              <w:rPr>
+                <w:rFonts w:ascii="Times New Roman" w:hAnsi="Times New Roman" w:cs="Times New Roman"/>
+                <w:sz w:val="28"/>
+                <w:szCs w:val="28"/>
+              </w:rPr>
+              <w:lastRenderedPageBreak/>
+              <w:t>Студент группы ИСТ</w:t>
+            </w:r>
+            <w:r>
+              <w:rPr>
+                <w:rFonts w:ascii="Times New Roman" w:hAnsi="Times New Roman" w:cs="Times New Roman"/>
+                <w:sz w:val="28"/>
+                <w:szCs w:val="28"/>
+              </w:rPr>
+              <w:t>-112</w:t>
+            </w:r>
+          </w:p>
+        </w:tc>
+        <w:tc>
+          <w:tcPr>
+            <w:tcW w:w="4673" w:type="dxa"/>
+          </w:tcPr>
+          <w:p>
+            <w:pPr>
+              <w:spacing w:before="120" w:line="360" w:lineRule="auto"/>
+              <w:jc w:val="right"/>
+              <w:rPr>
+                <w:rFonts w:ascii="Times New Roman" w:hAnsi="Times New Roman" w:cs="Times New Roman"/>
+                <w:sz w:val="28"/>
+                <w:szCs w:val="28"/>
+              </w:rPr>
+            </w:pPr>
+            <w:r>
+              <w:rPr>
+                <w:rFonts w:ascii="Times New Roman" w:hAnsi="Times New Roman" w:cs="Times New Roman"/>
+                <w:sz w:val="28"/>
+                <w:szCs w:val="28"/>
+              </w:rPr>
+              <w:t>Агарков В.А.</w:t>
+            </w:r>
+          </w:p>
+        </w:tc>
+      </w:tr>
+    </w:tbl>
+    <w:p>
+      <w:pPr>
+        <w:spacing w:line="360" w:lineRule="auto"/>
+        <w:ind w:right="-1"/>
+        <w:rPr>
+          <w:rFonts w:ascii="Times New Roman" w:hAnsi="Times New Roman" w:cs="Times New Roman"/>
+          <w:sz w:val="28"/>
+          <w:szCs w:val="28"/>
+        </w:rPr>
+      </w:pPr>
     </w:p>
     <w:sectPr>
       <w:pgSz w:w="11906" w:h="16838"/>
@@ -1234,8 +1284,157 @@
 </file>
 
 <file path=word/numbering.xml><?xml version="1.0" encoding="utf-8"?>
-<w:numbering xmlns:wpc="http://schemas.microsoft.com/office/word/2010/wordprocessingCanvas" xmlns:cx="http://schemas.microsoft.com/office/drawing/2014/chartex" xmlns:cx1="http://schemas.microsoft.com/office/drawing/2015/9/8/chartex" xmlns:cx2="http://schemas.microsoft.com/office/drawing/2015/10/21/chartex" xmlns:cx3="http://schemas.microsoft.com/office/drawing/2016/5/9/chartex" xmlns:cx4="http://schemas.microsoft.com/office/drawing/2016/5/10/chartex" xmlns:cx5="http://schemas.microsoft.com/office/drawing/2016/5/11/chartex" xmlns:cx6="http://schemas.microsoft.com/office/drawing/2016/5/12/chartex" xmlns:cx7="http://schemas.microsoft.com/office/drawing/2016/5/13/chartex" xmlns:cx8="http://schemas.microsoft.com/office/drawing/2016/5/14/chartex" xmlns:mc="http://schemas.openxmlformats.org/markup-compatibility/2006" xmlns:aink="http://schemas.microsoft.com/office/drawing/2016/ink" xmlns:am3d="http://schemas.microsoft.com/office/drawing/2017/model3d" xmlns:o="urn:schemas-microsoft-com:office:office" xmlns:r="http://schemas.openxmlformats.org/officeDocument/2006/relationships" xmlns:m="http://schemas.openxmlformats.org/officeDocument/2006/math" xmlns:v="urn:schemas-microsoft-com:vml" xmlns:wp14="http://schemas.microsoft.com/office/word/2010/wordprocessingDrawing" xmlns:wp="http://schemas.openxmlformats.org/drawingml/2006/wordprocessingDrawing" xmlns:w10="urn:schemas-microsoft-com:office:word" xmlns:w="http://schemas.openxmlformats.org/wordprocessingml/2006/main" xmlns:w14="http://schemas.microsoft.com/office/word/2010/wordml" xmlns:w15="http://schemas.microsoft.com/office/word/2012/wordml" xmlns:w16cex="http://schemas.microsoft.com/office/word/2018/wordml/cex" xmlns:w16cid="http://schemas.microsoft.com/office/word/2016/wordml/cid" xmlns:w16="http://schemas.microsoft.com/office/word/2018/wordml" xmlns:w16sdtdh="http://schemas.microsoft.com/office/word/2020/wordml/sdtdatahash" xmlns:w16se="http://schemas.microsoft.com/office/word/2015/wordml/symex" xmlns:wpg="http://schemas.microsoft.com/office/word/2010/wordprocessingGroup" xmlns:wpi="http://schemas.microsoft.com/office/word/2010/wordprocessingInk" xmlns:wne="http://schemas.microsoft.com/office/word/2006/wordml" xmlns:wps="http://schemas.microsoft.com/office/word/2010/wordprocessingShape" mc:Ignorable="w14 w15 w16se w16cid w16 w16cex w16sdtdh wp14">
+<w:numbering xmlns:wpc="http://schemas.microsoft.com/office/word/2010/wordprocessingCanvas" xmlns:cx="http://schemas.microsoft.com/office/drawing/2014/chartex" xmlns:cx1="http://schemas.microsoft.com/office/drawing/2015/9/8/chartex" xmlns:cx2="http://schemas.microsoft.com/office/drawing/2015/10/21/chartex" xmlns:cx3="http://schemas.microsoft.com/office/drawing/2016/5/9/chartex" xmlns:cx4="http://schemas.microsoft.com/office/drawing/2016/5/10/chartex" xmlns:cx5="http://schemas.microsoft.com/office/drawing/2016/5/11/chartex" xmlns:cx6="http://schemas.microsoft.com/office/drawing/2016/5/12/chartex" xmlns:cx7="http://schemas.microsoft.com/office/drawing/2016/5/13/chartex" xmlns:cx8="http://schemas.microsoft.com/office/drawing/2016/5/14/chartex" xmlns:mc="http://schemas.openxmlformats.org/markup-compatibility/2006" xmlns:aink="http://schemas.microsoft.com/office/drawing/2016/ink" xmlns:am3d="http://schemas.microsoft.com/office/drawing/2017/model3d" xmlns:o="urn:schemas-microsoft-com:office:office" xmlns:oel="http://schemas.microsoft.com/office/2019/extlst" xmlns:r="http://schemas.openxmlformats.org/officeDocument/2006/relationships" xmlns:m="http://schemas.openxmlformats.org/officeDocument/2006/math" xmlns:v="urn:schemas-microsoft-com:vml" xmlns:wp14="http://schemas.microsoft.com/office/word/2010/wordprocessingDrawing" xmlns:wp="http://schemas.openxmlformats.org/drawingml/2006/wordprocessingDrawing" xmlns:w10="urn:schemas-microsoft-com:office:word" xmlns:w="http://schemas.openxmlformats.org/wordprocessingml/2006/main" xmlns:w14="http://schemas.microsoft.com/office/word/2010/wordml" xmlns:w15="http://schemas.microsoft.com/office/word/2012/wordml" xmlns:w16cex="http://schemas.microsoft.com/office/word/2018/wordml/cex" xmlns:w16cid="http://schemas.microsoft.com/office/word/2016/wordml/cid" xmlns:w16="http://schemas.microsoft.com/office/word/2018/wordml" xmlns:w16sdtdh="http://schemas.microsoft.com/office/word/2020/wordml/sdtdatahash" xmlns:w16se="http://schemas.microsoft.com/office/word/2015/wordml/symex" xmlns:wpg="http://schemas.microsoft.com/office/word/2010/wordprocessingGroup" xmlns:wpi="http://schemas.microsoft.com/office/word/2010/wordprocessingInk" xmlns:wne="http://schemas.microsoft.com/office/word/2006/wordml" xmlns:wps="http://schemas.microsoft.com/office/word/2010/wordprocessingShape" mc:Ignorable="w14 w15 w16se w16cid w16 w16cex w16sdtdh wp14">
   <w:abstractNum w:abstractNumId="0" w15:restartNumberingAfterBreak="0">
+    <w:nsid w:val="0D2A2BAC"/>
+    <w:multiLevelType w:val="multilevel"/>
+    <w:tmpl w:val="4CAAA316"/>
+    <w:lvl w:ilvl="0">
+      <w:start w:val="1"/>
+      <w:numFmt w:val="bullet"/>
+      <w:lvlText w:val=""/>
+      <w:lvlJc w:val="left"/>
+      <w:pPr>
+        <w:tabs>
+          <w:tab w:val="num" w:pos="720"/>
+        </w:tabs>
+        <w:ind w:left="720" w:hanging="360"/>
+      </w:pPr>
+      <w:rPr>
+        <w:rFonts w:ascii="Symbol" w:hAnsi="Symbol" w:hint="default"/>
+        <w:sz w:val="20"/>
+      </w:rPr>
+    </w:lvl>
+    <w:lvl w:ilvl="1" w:tentative="1">
+      <w:start w:val="1"/>
+      <w:numFmt w:val="bullet"/>
+      <w:lvlText w:val=""/>
+      <w:lvlJc w:val="left"/>
+      <w:pPr>
+        <w:tabs>
+          <w:tab w:val="num" w:pos="1440"/>
+        </w:tabs>
+        <w:ind w:left="1440" w:hanging="360"/>
+      </w:pPr>
+      <w:rPr>
+        <w:rFonts w:ascii="Symbol" w:hAnsi="Symbol" w:hint="default"/>
+        <w:sz w:val="20"/>
+      </w:rPr>
+    </w:lvl>
+    <w:lvl w:ilvl="2" w:tentative="1">
+      <w:start w:val="1"/>
+      <w:numFmt w:val="bullet"/>
+      <w:lvlText w:val=""/>
+      <w:lvlJc w:val="left"/>
+      <w:pPr>
+        <w:tabs>
+          <w:tab w:val="num" w:pos="2160"/>
+        </w:tabs>
+        <w:ind w:left="2160" w:hanging="360"/>
+      </w:pPr>
+      <w:rPr>
+        <w:rFonts w:ascii="Symbol" w:hAnsi="Symbol" w:hint="default"/>
+        <w:sz w:val="20"/>
+      </w:rPr>
+    </w:lvl>
+    <w:lvl w:ilvl="3" w:tentative="1">
+      <w:start w:val="1"/>
+      <w:numFmt w:val="bullet"/>
+      <w:lvlText w:val=""/>
+      <w:lvlJc w:val="left"/>
+      <w:pPr>
+        <w:tabs>
+          <w:tab w:val="num" w:pos="2880"/>
+        </w:tabs>
+        <w:ind w:left="2880" w:hanging="360"/>
+      </w:pPr>
+      <w:rPr>
+        <w:rFonts w:ascii="Symbol" w:hAnsi="Symbol" w:hint="default"/>
+        <w:sz w:val="20"/>
+      </w:rPr>
+    </w:lvl>
+    <w:lvl w:ilvl="4" w:tentative="1">
+      <w:start w:val="1"/>
+      <w:numFmt w:val="bullet"/>
+      <w:lvlText w:val=""/>
+      <w:lvlJc w:val="left"/>
+      <w:pPr>
+        <w:tabs>
+          <w:tab w:val="num" w:pos="3600"/>
+        </w:tabs>
+        <w:ind w:left="3600" w:hanging="360"/>
+      </w:pPr>
+      <w:rPr>
+        <w:rFonts w:ascii="Symbol" w:hAnsi="Symbol" w:hint="default"/>
+        <w:sz w:val="20"/>
+      </w:rPr>
+    </w:lvl>
+    <w:lvl w:ilvl="5" w:tentative="1">
+      <w:start w:val="1"/>
+      <w:numFmt w:val="bullet"/>
+      <w:lvlText w:val=""/>
+      <w:lvlJc w:val="left"/>
+      <w:pPr>
+        <w:tabs>
+          <w:tab w:val="num" w:pos="4320"/>
+        </w:tabs>
+        <w:ind w:left="4320" w:hanging="360"/>
+      </w:pPr>
+      <w:rPr>
+        <w:rFonts w:ascii="Symbol" w:hAnsi="Symbol" w:hint="default"/>
+        <w:sz w:val="20"/>
+      </w:rPr>
+    </w:lvl>
+    <w:lvl w:ilvl="6" w:tentative="1">
+      <w:start w:val="1"/>
+      <w:numFmt w:val="bullet"/>
+      <w:lvlText w:val=""/>
+      <w:lvlJc w:val="left"/>
+      <w:pPr>
+        <w:tabs>
+          <w:tab w:val="num" w:pos="5040"/>
+        </w:tabs>
+        <w:ind w:left="5040" w:hanging="360"/>
+      </w:pPr>
+      <w:rPr>
+        <w:rFonts w:ascii="Symbol" w:hAnsi="Symbol" w:hint="default"/>
+        <w:sz w:val="20"/>
+      </w:rPr>
+    </w:lvl>
+    <w:lvl w:ilvl="7" w:tentative="1">
+      <w:start w:val="1"/>
+      <w:numFmt w:val="bullet"/>
+      <w:lvlText w:val=""/>
+      <w:lvlJc w:val="left"/>
+      <w:pPr>
+        <w:tabs>
+          <w:tab w:val="num" w:pos="5760"/>
+        </w:tabs>
+        <w:ind w:left="5760" w:hanging="360"/>
+      </w:pPr>
+      <w:rPr>
+        <w:rFonts w:ascii="Symbol" w:hAnsi="Symbol" w:hint="default"/>
+        <w:sz w:val="20"/>
+      </w:rPr>
+    </w:lvl>
+    <w:lvl w:ilvl="8" w:tentative="1">
+      <w:start w:val="1"/>
+      <w:numFmt w:val="bullet"/>
+      <w:lvlText w:val=""/>
+      <w:lvlJc w:val="left"/>
+      <w:pPr>
+        <w:tabs>
+          <w:tab w:val="num" w:pos="6480"/>
+        </w:tabs>
+        <w:ind w:left="6480" w:hanging="360"/>
+      </w:pPr>
+      <w:rPr>
+        <w:rFonts w:ascii="Symbol" w:hAnsi="Symbol" w:hint="default"/>
+        <w:sz w:val="20"/>
+      </w:rPr>
+    </w:lvl>
+  </w:abstractNum>
+  <w:abstractNum w:abstractNumId="1" w15:restartNumberingAfterBreak="0">
     <w:nsid w:val="1088743A"/>
     <w:multiLevelType w:val="hybridMultilevel"/>
     <w:tmpl w:val="115C6D8E"/>
@@ -1348,7 +1547,233 @@
       </w:rPr>
     </w:lvl>
   </w:abstractNum>
-  <w:abstractNum w:abstractNumId="1" w15:restartNumberingAfterBreak="0">
+  <w:abstractNum w:abstractNumId="2" w15:restartNumberingAfterBreak="0">
+    <w:nsid w:val="11E95616"/>
+    <w:multiLevelType w:val="hybridMultilevel"/>
+    <w:tmpl w:val="B0006D44"/>
+    <w:lvl w:ilvl="0" w:tplc="04190001">
+      <w:start w:val="1"/>
+      <w:numFmt w:val="bullet"/>
+      <w:lvlText w:val=""/>
+      <w:lvlJc w:val="left"/>
+      <w:pPr>
+        <w:ind w:left="1429" w:hanging="360"/>
+      </w:pPr>
+      <w:rPr>
+        <w:rFonts w:ascii="Symbol" w:hAnsi="Symbol" w:hint="default"/>
+      </w:rPr>
+    </w:lvl>
+    <w:lvl w:ilvl="1" w:tplc="04190003" w:tentative="1">
+      <w:start w:val="1"/>
+      <w:numFmt w:val="bullet"/>
+      <w:lvlText w:val="o"/>
+      <w:lvlJc w:val="left"/>
+      <w:pPr>
+        <w:ind w:left="2149" w:hanging="360"/>
+      </w:pPr>
+      <w:rPr>
+        <w:rFonts w:ascii="Courier New" w:hAnsi="Courier New" w:cs="Courier New" w:hint="default"/>
+      </w:rPr>
+    </w:lvl>
+    <w:lvl w:ilvl="2" w:tplc="04190005" w:tentative="1">
+      <w:start w:val="1"/>
+      <w:numFmt w:val="bullet"/>
+      <w:lvlText w:val=""/>
+      <w:lvlJc w:val="left"/>
+      <w:pPr>
+        <w:ind w:left="2869" w:hanging="360"/>
+      </w:pPr>
+      <w:rPr>
+        <w:rFonts w:ascii="Wingdings" w:hAnsi="Wingdings" w:hint="default"/>
+      </w:rPr>
+    </w:lvl>
+    <w:lvl w:ilvl="3" w:tplc="04190001" w:tentative="1">
+      <w:start w:val="1"/>
+      <w:numFmt w:val="bullet"/>
+      <w:lvlText w:val=""/>
+      <w:lvlJc w:val="left"/>
+      <w:pPr>
+        <w:ind w:left="3589" w:hanging="360"/>
+      </w:pPr>
+      <w:rPr>
+        <w:rFonts w:ascii="Symbol" w:hAnsi="Symbol" w:hint="default"/>
+      </w:rPr>
+    </w:lvl>
+    <w:lvl w:ilvl="4" w:tplc="04190003" w:tentative="1">
+      <w:start w:val="1"/>
+      <w:numFmt w:val="bullet"/>
+      <w:lvlText w:val="o"/>
+      <w:lvlJc w:val="left"/>
+      <w:pPr>
+        <w:ind w:left="4309" w:hanging="360"/>
+      </w:pPr>
+      <w:rPr>
+        <w:rFonts w:ascii="Courier New" w:hAnsi="Courier New" w:cs="Courier New" w:hint="default"/>
+      </w:rPr>
+    </w:lvl>
+    <w:lvl w:ilvl="5" w:tplc="04190005" w:tentative="1">
+      <w:start w:val="1"/>
+      <w:numFmt w:val="bullet"/>
+      <w:lvlText w:val=""/>
+      <w:lvlJc w:val="left"/>
+      <w:pPr>
+        <w:ind w:left="5029" w:hanging="360"/>
+      </w:pPr>
+      <w:rPr>
+        <w:rFonts w:ascii="Wingdings" w:hAnsi="Wingdings" w:hint="default"/>
+      </w:rPr>
+    </w:lvl>
+    <w:lvl w:ilvl="6" w:tplc="04190001" w:tentative="1">
+      <w:start w:val="1"/>
+      <w:numFmt w:val="bullet"/>
+      <w:lvlText w:val=""/>
+      <w:lvlJc w:val="left"/>
+      <w:pPr>
+        <w:ind w:left="5749" w:hanging="360"/>
+      </w:pPr>
+      <w:rPr>
+        <w:rFonts w:ascii="Symbol" w:hAnsi="Symbol" w:hint="default"/>
+      </w:rPr>
+    </w:lvl>
+    <w:lvl w:ilvl="7" w:tplc="04190003" w:tentative="1">
+      <w:start w:val="1"/>
+      <w:numFmt w:val="bullet"/>
+      <w:lvlText w:val="o"/>
+      <w:lvlJc w:val="left"/>
+      <w:pPr>
+        <w:ind w:left="6469" w:hanging="360"/>
+      </w:pPr>
+      <w:rPr>
+        <w:rFonts w:ascii="Courier New" w:hAnsi="Courier New" w:cs="Courier New" w:hint="default"/>
+      </w:rPr>
+    </w:lvl>
+    <w:lvl w:ilvl="8" w:tplc="04190005" w:tentative="1">
+      <w:start w:val="1"/>
+      <w:numFmt w:val="bullet"/>
+      <w:lvlText w:val=""/>
+      <w:lvlJc w:val="left"/>
+      <w:pPr>
+        <w:ind w:left="7189" w:hanging="360"/>
+      </w:pPr>
+      <w:rPr>
+        <w:rFonts w:ascii="Wingdings" w:hAnsi="Wingdings" w:hint="default"/>
+      </w:rPr>
+    </w:lvl>
+  </w:abstractNum>
+  <w:abstractNum w:abstractNumId="3" w15:restartNumberingAfterBreak="0">
+    <w:nsid w:val="268D1757"/>
+    <w:multiLevelType w:val="hybridMultilevel"/>
+    <w:tmpl w:val="192ADF62"/>
+    <w:lvl w:ilvl="0" w:tplc="04190001">
+      <w:start w:val="1"/>
+      <w:numFmt w:val="bullet"/>
+      <w:lvlText w:val=""/>
+      <w:lvlJc w:val="left"/>
+      <w:pPr>
+        <w:ind w:left="1429" w:hanging="360"/>
+      </w:pPr>
+      <w:rPr>
+        <w:rFonts w:ascii="Symbol" w:hAnsi="Symbol" w:hint="default"/>
+      </w:rPr>
+    </w:lvl>
+    <w:lvl w:ilvl="1" w:tplc="04190003" w:tentative="1">
+      <w:start w:val="1"/>
+      <w:numFmt w:val="bullet"/>
+      <w:lvlText w:val="o"/>
+      <w:lvlJc w:val="left"/>
+      <w:pPr>
+        <w:ind w:left="2149" w:hanging="360"/>
+      </w:pPr>
+      <w:rPr>
+        <w:rFonts w:ascii="Courier New" w:hAnsi="Courier New" w:cs="Courier New" w:hint="default"/>
+      </w:rPr>
+    </w:lvl>
+    <w:lvl w:ilvl="2" w:tplc="04190005" w:tentative="1">
+      <w:start w:val="1"/>
+      <w:numFmt w:val="bullet"/>
+      <w:lvlText w:val=""/>
+      <w:lvlJc w:val="left"/>
+      <w:pPr>
+        <w:ind w:left="2869" w:hanging="360"/>
+      </w:pPr>
+      <w:rPr>
+        <w:rFonts w:ascii="Wingdings" w:hAnsi="Wingdings" w:hint="default"/>
+      </w:rPr>
+    </w:lvl>
+    <w:lvl w:ilvl="3" w:tplc="04190001" w:tentative="1">
+      <w:start w:val="1"/>
+      <w:numFmt w:val="bullet"/>
+      <w:lvlText w:val=""/>
+      <w:lvlJc w:val="left"/>
+      <w:pPr>
+        <w:ind w:left="3589" w:hanging="360"/>
+      </w:pPr>
+      <w:rPr>
+        <w:rFonts w:ascii="Symbol" w:hAnsi="Symbol" w:hint="default"/>
+      </w:rPr>
+    </w:lvl>
+    <w:lvl w:ilvl="4" w:tplc="04190003" w:tentative="1">
+      <w:start w:val="1"/>
+      <w:numFmt w:val="bullet"/>
+      <w:lvlText w:val="o"/>
+      <w:lvlJc w:val="left"/>
+      <w:pPr>
+        <w:ind w:left="4309" w:hanging="360"/>
+      </w:pPr>
+      <w:rPr>
+        <w:rFonts w:ascii="Courier New" w:hAnsi="Courier New" w:cs="Courier New" w:hint="default"/>
+      </w:rPr>
+    </w:lvl>
+    <w:lvl w:ilvl="5" w:tplc="04190005" w:tentative="1">
+      <w:start w:val="1"/>
+      <w:numFmt w:val="bullet"/>
+      <w:lvlText w:val=""/>
+      <w:lvlJc w:val="left"/>
+      <w:pPr>
+        <w:ind w:left="5029" w:hanging="360"/>
+      </w:pPr>
+      <w:rPr>
+        <w:rFonts w:ascii="Wingdings" w:hAnsi="Wingdings" w:hint="default"/>
+      </w:rPr>
+    </w:lvl>
+    <w:lvl w:ilvl="6" w:tplc="04190001" w:tentative="1">
+      <w:start w:val="1"/>
+      <w:numFmt w:val="bullet"/>
+      <w:lvlText w:val=""/>
+      <w:lvlJc w:val="left"/>
+      <w:pPr>
+        <w:ind w:left="5749" w:hanging="360"/>
+      </w:pPr>
+      <w:rPr>
+        <w:rFonts w:ascii="Symbol" w:hAnsi="Symbol" w:hint="default"/>
+      </w:rPr>
+    </w:lvl>
+    <w:lvl w:ilvl="7" w:tplc="04190003" w:tentative="1">
+      <w:start w:val="1"/>
+      <w:numFmt w:val="bullet"/>
+      <w:lvlText w:val="o"/>
+      <w:lvlJc w:val="left"/>
+      <w:pPr>
+        <w:ind w:left="6469" w:hanging="360"/>
+      </w:pPr>
+      <w:rPr>
+        <w:rFonts w:ascii="Courier New" w:hAnsi="Courier New" w:cs="Courier New" w:hint="default"/>
+      </w:rPr>
+    </w:lvl>
+    <w:lvl w:ilvl="8" w:tplc="04190005" w:tentative="1">
+      <w:start w:val="1"/>
+      <w:numFmt w:val="bullet"/>
+      <w:lvlText w:val=""/>
+      <w:lvlJc w:val="left"/>
+      <w:pPr>
+        <w:ind w:left="7189" w:hanging="360"/>
+      </w:pPr>
+      <w:rPr>
+        <w:rFonts w:ascii="Wingdings" w:hAnsi="Wingdings" w:hint="default"/>
+      </w:rPr>
+    </w:lvl>
+  </w:abstractNum>
+  <w:abstractNum w:abstractNumId="4" w15:restartNumberingAfterBreak="0">
     <w:nsid w:val="537E51A6"/>
     <w:multiLevelType w:val="hybridMultilevel"/>
     <w:tmpl w:val="4228746C"/>
@@ -1461,11 +1886,708 @@
       </w:rPr>
     </w:lvl>
   </w:abstractNum>
-  <w:num w:numId="1">
+  <w:abstractNum w:abstractNumId="5" w15:restartNumberingAfterBreak="0">
+    <w:nsid w:val="549B7975"/>
+    <w:multiLevelType w:val="multilevel"/>
+    <w:tmpl w:val="9DAC5588"/>
+    <w:lvl w:ilvl="0">
+      <w:start w:val="1"/>
+      <w:numFmt w:val="bullet"/>
+      <w:lvlText w:val=""/>
+      <w:lvlJc w:val="left"/>
+      <w:pPr>
+        <w:tabs>
+          <w:tab w:val="num" w:pos="720"/>
+        </w:tabs>
+        <w:ind w:left="720" w:hanging="360"/>
+      </w:pPr>
+      <w:rPr>
+        <w:rFonts w:ascii="Symbol" w:hAnsi="Symbol" w:hint="default"/>
+        <w:sz w:val="20"/>
+      </w:rPr>
+    </w:lvl>
+    <w:lvl w:ilvl="1" w:tentative="1">
+      <w:start w:val="1"/>
+      <w:numFmt w:val="bullet"/>
+      <w:lvlText w:val=""/>
+      <w:lvlJc w:val="left"/>
+      <w:pPr>
+        <w:tabs>
+          <w:tab w:val="num" w:pos="1440"/>
+        </w:tabs>
+        <w:ind w:left="1440" w:hanging="360"/>
+      </w:pPr>
+      <w:rPr>
+        <w:rFonts w:ascii="Symbol" w:hAnsi="Symbol" w:hint="default"/>
+        <w:sz w:val="20"/>
+      </w:rPr>
+    </w:lvl>
+    <w:lvl w:ilvl="2" w:tentative="1">
+      <w:start w:val="1"/>
+      <w:numFmt w:val="bullet"/>
+      <w:lvlText w:val=""/>
+      <w:lvlJc w:val="left"/>
+      <w:pPr>
+        <w:tabs>
+          <w:tab w:val="num" w:pos="2160"/>
+        </w:tabs>
+        <w:ind w:left="2160" w:hanging="360"/>
+      </w:pPr>
+      <w:rPr>
+        <w:rFonts w:ascii="Symbol" w:hAnsi="Symbol" w:hint="default"/>
+        <w:sz w:val="20"/>
+      </w:rPr>
+    </w:lvl>
+    <w:lvl w:ilvl="3" w:tentative="1">
+      <w:start w:val="1"/>
+      <w:numFmt w:val="bullet"/>
+      <w:lvlText w:val=""/>
+      <w:lvlJc w:val="left"/>
+      <w:pPr>
+        <w:tabs>
+          <w:tab w:val="num" w:pos="2880"/>
+        </w:tabs>
+        <w:ind w:left="2880" w:hanging="360"/>
+      </w:pPr>
+      <w:rPr>
+        <w:rFonts w:ascii="Symbol" w:hAnsi="Symbol" w:hint="default"/>
+        <w:sz w:val="20"/>
+      </w:rPr>
+    </w:lvl>
+    <w:lvl w:ilvl="4" w:tentative="1">
+      <w:start w:val="1"/>
+      <w:numFmt w:val="bullet"/>
+      <w:lvlText w:val=""/>
+      <w:lvlJc w:val="left"/>
+      <w:pPr>
+        <w:tabs>
+          <w:tab w:val="num" w:pos="3600"/>
+        </w:tabs>
+        <w:ind w:left="3600" w:hanging="360"/>
+      </w:pPr>
+      <w:rPr>
+        <w:rFonts w:ascii="Symbol" w:hAnsi="Symbol" w:hint="default"/>
+        <w:sz w:val="20"/>
+      </w:rPr>
+    </w:lvl>
+    <w:lvl w:ilvl="5" w:tentative="1">
+      <w:start w:val="1"/>
+      <w:numFmt w:val="bullet"/>
+      <w:lvlText w:val=""/>
+      <w:lvlJc w:val="left"/>
+      <w:pPr>
+        <w:tabs>
+          <w:tab w:val="num" w:pos="4320"/>
+        </w:tabs>
+        <w:ind w:left="4320" w:hanging="360"/>
+      </w:pPr>
+      <w:rPr>
+        <w:rFonts w:ascii="Symbol" w:hAnsi="Symbol" w:hint="default"/>
+        <w:sz w:val="20"/>
+      </w:rPr>
+    </w:lvl>
+    <w:lvl w:ilvl="6" w:tentative="1">
+      <w:start w:val="1"/>
+      <w:numFmt w:val="bullet"/>
+      <w:lvlText w:val=""/>
+      <w:lvlJc w:val="left"/>
+      <w:pPr>
+        <w:tabs>
+          <w:tab w:val="num" w:pos="5040"/>
+        </w:tabs>
+        <w:ind w:left="5040" w:hanging="360"/>
+      </w:pPr>
+      <w:rPr>
+        <w:rFonts w:ascii="Symbol" w:hAnsi="Symbol" w:hint="default"/>
+        <w:sz w:val="20"/>
+      </w:rPr>
+    </w:lvl>
+    <w:lvl w:ilvl="7" w:tentative="1">
+      <w:start w:val="1"/>
+      <w:numFmt w:val="bullet"/>
+      <w:lvlText w:val=""/>
+      <w:lvlJc w:val="left"/>
+      <w:pPr>
+        <w:tabs>
+          <w:tab w:val="num" w:pos="5760"/>
+        </w:tabs>
+        <w:ind w:left="5760" w:hanging="360"/>
+      </w:pPr>
+      <w:rPr>
+        <w:rFonts w:ascii="Symbol" w:hAnsi="Symbol" w:hint="default"/>
+        <w:sz w:val="20"/>
+      </w:rPr>
+    </w:lvl>
+    <w:lvl w:ilvl="8" w:tentative="1">
+      <w:start w:val="1"/>
+      <w:numFmt w:val="bullet"/>
+      <w:lvlText w:val=""/>
+      <w:lvlJc w:val="left"/>
+      <w:pPr>
+        <w:tabs>
+          <w:tab w:val="num" w:pos="6480"/>
+        </w:tabs>
+        <w:ind w:left="6480" w:hanging="360"/>
+      </w:pPr>
+      <w:rPr>
+        <w:rFonts w:ascii="Symbol" w:hAnsi="Symbol" w:hint="default"/>
+        <w:sz w:val="20"/>
+      </w:rPr>
+    </w:lvl>
+  </w:abstractNum>
+  <w:abstractNum w:abstractNumId="6" w15:restartNumberingAfterBreak="0">
+    <w:nsid w:val="634F299B"/>
+    <w:multiLevelType w:val="hybridMultilevel"/>
+    <w:tmpl w:val="97345448"/>
+    <w:lvl w:ilvl="0" w:tplc="04190001">
+      <w:start w:val="1"/>
+      <w:numFmt w:val="bullet"/>
+      <w:lvlText w:val=""/>
+      <w:lvlJc w:val="left"/>
+      <w:pPr>
+        <w:ind w:left="720" w:hanging="360"/>
+      </w:pPr>
+      <w:rPr>
+        <w:rFonts w:ascii="Symbol" w:hAnsi="Symbol" w:hint="default"/>
+      </w:rPr>
+    </w:lvl>
+    <w:lvl w:ilvl="1" w:tplc="04190003" w:tentative="1">
+      <w:start w:val="1"/>
+      <w:numFmt w:val="bullet"/>
+      <w:lvlText w:val="o"/>
+      <w:lvlJc w:val="left"/>
+      <w:pPr>
+        <w:ind w:left="1440" w:hanging="360"/>
+      </w:pPr>
+      <w:rPr>
+        <w:rFonts w:ascii="Courier New" w:hAnsi="Courier New" w:cs="Courier New" w:hint="default"/>
+      </w:rPr>
+    </w:lvl>
+    <w:lvl w:ilvl="2" w:tplc="04190005" w:tentative="1">
+      <w:start w:val="1"/>
+      <w:numFmt w:val="bullet"/>
+      <w:lvlText w:val=""/>
+      <w:lvlJc w:val="left"/>
+      <w:pPr>
+        <w:ind w:left="2160" w:hanging="360"/>
+      </w:pPr>
+      <w:rPr>
+        <w:rFonts w:ascii="Wingdings" w:hAnsi="Wingdings" w:hint="default"/>
+      </w:rPr>
+    </w:lvl>
+    <w:lvl w:ilvl="3" w:tplc="04190001" w:tentative="1">
+      <w:start w:val="1"/>
+      <w:numFmt w:val="bullet"/>
+      <w:lvlText w:val=""/>
+      <w:lvlJc w:val="left"/>
+      <w:pPr>
+        <w:ind w:left="2880" w:hanging="360"/>
+      </w:pPr>
+      <w:rPr>
+        <w:rFonts w:ascii="Symbol" w:hAnsi="Symbol" w:hint="default"/>
+      </w:rPr>
+    </w:lvl>
+    <w:lvl w:ilvl="4" w:tplc="04190003" w:tentative="1">
+      <w:start w:val="1"/>
+      <w:numFmt w:val="bullet"/>
+      <w:lvlText w:val="o"/>
+      <w:lvlJc w:val="left"/>
+      <w:pPr>
+        <w:ind w:left="3600" w:hanging="360"/>
+      </w:pPr>
+      <w:rPr>
+        <w:rFonts w:ascii="Courier New" w:hAnsi="Courier New" w:cs="Courier New" w:hint="default"/>
+      </w:rPr>
+    </w:lvl>
+    <w:lvl w:ilvl="5" w:tplc="04190005" w:tentative="1">
+      <w:start w:val="1"/>
+      <w:numFmt w:val="bullet"/>
+      <w:lvlText w:val=""/>
+      <w:lvlJc w:val="left"/>
+      <w:pPr>
+        <w:ind w:left="4320" w:hanging="360"/>
+      </w:pPr>
+      <w:rPr>
+        <w:rFonts w:ascii="Wingdings" w:hAnsi="Wingdings" w:hint="default"/>
+      </w:rPr>
+    </w:lvl>
+    <w:lvl w:ilvl="6" w:tplc="04190001" w:tentative="1">
+      <w:start w:val="1"/>
+      <w:numFmt w:val="bullet"/>
+      <w:lvlText w:val=""/>
+      <w:lvlJc w:val="left"/>
+      <w:pPr>
+        <w:ind w:left="5040" w:hanging="360"/>
+      </w:pPr>
+      <w:rPr>
+        <w:rFonts w:ascii="Symbol" w:hAnsi="Symbol" w:hint="default"/>
+      </w:rPr>
+    </w:lvl>
+    <w:lvl w:ilvl="7" w:tplc="04190003" w:tentative="1">
+      <w:start w:val="1"/>
+      <w:numFmt w:val="bullet"/>
+      <w:lvlText w:val="o"/>
+      <w:lvlJc w:val="left"/>
+      <w:pPr>
+        <w:ind w:left="5760" w:hanging="360"/>
+      </w:pPr>
+      <w:rPr>
+        <w:rFonts w:ascii="Courier New" w:hAnsi="Courier New" w:cs="Courier New" w:hint="default"/>
+      </w:rPr>
+    </w:lvl>
+    <w:lvl w:ilvl="8" w:tplc="04190005" w:tentative="1">
+      <w:start w:val="1"/>
+      <w:numFmt w:val="bullet"/>
+      <w:lvlText w:val=""/>
+      <w:lvlJc w:val="left"/>
+      <w:pPr>
+        <w:ind w:left="6480" w:hanging="360"/>
+      </w:pPr>
+      <w:rPr>
+        <w:rFonts w:ascii="Wingdings" w:hAnsi="Wingdings" w:hint="default"/>
+      </w:rPr>
+    </w:lvl>
+  </w:abstractNum>
+  <w:abstractNum w:abstractNumId="7" w15:restartNumberingAfterBreak="0">
+    <w:nsid w:val="63E22EF2"/>
+    <w:multiLevelType w:val="multilevel"/>
+    <w:tmpl w:val="4BAEB6A2"/>
+    <w:lvl w:ilvl="0">
+      <w:start w:val="1"/>
+      <w:numFmt w:val="bullet"/>
+      <w:lvlText w:val=""/>
+      <w:lvlJc w:val="left"/>
+      <w:pPr>
+        <w:tabs>
+          <w:tab w:val="num" w:pos="720"/>
+        </w:tabs>
+        <w:ind w:left="720" w:hanging="360"/>
+      </w:pPr>
+      <w:rPr>
+        <w:rFonts w:ascii="Symbol" w:hAnsi="Symbol" w:hint="default"/>
+        <w:sz w:val="20"/>
+      </w:rPr>
+    </w:lvl>
+    <w:lvl w:ilvl="1" w:tentative="1">
+      <w:start w:val="1"/>
+      <w:numFmt w:val="bullet"/>
+      <w:lvlText w:val=""/>
+      <w:lvlJc w:val="left"/>
+      <w:pPr>
+        <w:tabs>
+          <w:tab w:val="num" w:pos="1440"/>
+        </w:tabs>
+        <w:ind w:left="1440" w:hanging="360"/>
+      </w:pPr>
+      <w:rPr>
+        <w:rFonts w:ascii="Symbol" w:hAnsi="Symbol" w:hint="default"/>
+        <w:sz w:val="20"/>
+      </w:rPr>
+    </w:lvl>
+    <w:lvl w:ilvl="2" w:tentative="1">
+      <w:start w:val="1"/>
+      <w:numFmt w:val="bullet"/>
+      <w:lvlText w:val=""/>
+      <w:lvlJc w:val="left"/>
+      <w:pPr>
+        <w:tabs>
+          <w:tab w:val="num" w:pos="2160"/>
+        </w:tabs>
+        <w:ind w:left="2160" w:hanging="360"/>
+      </w:pPr>
+      <w:rPr>
+        <w:rFonts w:ascii="Symbol" w:hAnsi="Symbol" w:hint="default"/>
+        <w:sz w:val="20"/>
+      </w:rPr>
+    </w:lvl>
+    <w:lvl w:ilvl="3" w:tentative="1">
+      <w:start w:val="1"/>
+      <w:numFmt w:val="bullet"/>
+      <w:lvlText w:val=""/>
+      <w:lvlJc w:val="left"/>
+      <w:pPr>
+        <w:tabs>
+          <w:tab w:val="num" w:pos="2880"/>
+        </w:tabs>
+        <w:ind w:left="2880" w:hanging="360"/>
+      </w:pPr>
+      <w:rPr>
+        <w:rFonts w:ascii="Symbol" w:hAnsi="Symbol" w:hint="default"/>
+        <w:sz w:val="20"/>
+      </w:rPr>
+    </w:lvl>
+    <w:lvl w:ilvl="4" w:tentative="1">
+      <w:start w:val="1"/>
+      <w:numFmt w:val="bullet"/>
+      <w:lvlText w:val=""/>
+      <w:lvlJc w:val="left"/>
+      <w:pPr>
+        <w:tabs>
+          <w:tab w:val="num" w:pos="3600"/>
+        </w:tabs>
+        <w:ind w:left="3600" w:hanging="360"/>
+      </w:pPr>
+      <w:rPr>
+        <w:rFonts w:ascii="Symbol" w:hAnsi="Symbol" w:hint="default"/>
+        <w:sz w:val="20"/>
+      </w:rPr>
+    </w:lvl>
+    <w:lvl w:ilvl="5" w:tentative="1">
+      <w:start w:val="1"/>
+      <w:numFmt w:val="bullet"/>
+      <w:lvlText w:val=""/>
+      <w:lvlJc w:val="left"/>
+      <w:pPr>
+        <w:tabs>
+          <w:tab w:val="num" w:pos="4320"/>
+        </w:tabs>
+        <w:ind w:left="4320" w:hanging="360"/>
+      </w:pPr>
+      <w:rPr>
+        <w:rFonts w:ascii="Symbol" w:hAnsi="Symbol" w:hint="default"/>
+        <w:sz w:val="20"/>
+      </w:rPr>
+    </w:lvl>
+    <w:lvl w:ilvl="6" w:tentative="1">
+      <w:start w:val="1"/>
+      <w:numFmt w:val="bullet"/>
+      <w:lvlText w:val=""/>
+      <w:lvlJc w:val="left"/>
+      <w:pPr>
+        <w:tabs>
+          <w:tab w:val="num" w:pos="5040"/>
+        </w:tabs>
+        <w:ind w:left="5040" w:hanging="360"/>
+      </w:pPr>
+      <w:rPr>
+        <w:rFonts w:ascii="Symbol" w:hAnsi="Symbol" w:hint="default"/>
+        <w:sz w:val="20"/>
+      </w:rPr>
+    </w:lvl>
+    <w:lvl w:ilvl="7" w:tentative="1">
+      <w:start w:val="1"/>
+      <w:numFmt w:val="bullet"/>
+      <w:lvlText w:val=""/>
+      <w:lvlJc w:val="left"/>
+      <w:pPr>
+        <w:tabs>
+          <w:tab w:val="num" w:pos="5760"/>
+        </w:tabs>
+        <w:ind w:left="5760" w:hanging="360"/>
+      </w:pPr>
+      <w:rPr>
+        <w:rFonts w:ascii="Symbol" w:hAnsi="Symbol" w:hint="default"/>
+        <w:sz w:val="20"/>
+      </w:rPr>
+    </w:lvl>
+    <w:lvl w:ilvl="8" w:tentative="1">
+      <w:start w:val="1"/>
+      <w:numFmt w:val="bullet"/>
+      <w:lvlText w:val=""/>
+      <w:lvlJc w:val="left"/>
+      <w:pPr>
+        <w:tabs>
+          <w:tab w:val="num" w:pos="6480"/>
+        </w:tabs>
+        <w:ind w:left="6480" w:hanging="360"/>
+      </w:pPr>
+      <w:rPr>
+        <w:rFonts w:ascii="Symbol" w:hAnsi="Symbol" w:hint="default"/>
+        <w:sz w:val="20"/>
+      </w:rPr>
+    </w:lvl>
+  </w:abstractNum>
+  <w:abstractNum w:abstractNumId="8" w15:restartNumberingAfterBreak="0">
+    <w:nsid w:val="6E580317"/>
+    <w:multiLevelType w:val="multilevel"/>
+    <w:tmpl w:val="8B88769C"/>
+    <w:lvl w:ilvl="0">
+      <w:start w:val="1"/>
+      <w:numFmt w:val="bullet"/>
+      <w:lvlText w:val=""/>
+      <w:lvlJc w:val="left"/>
+      <w:pPr>
+        <w:tabs>
+          <w:tab w:val="num" w:pos="720"/>
+        </w:tabs>
+        <w:ind w:left="720" w:hanging="360"/>
+      </w:pPr>
+      <w:rPr>
+        <w:rFonts w:ascii="Symbol" w:hAnsi="Symbol" w:hint="default"/>
+        <w:sz w:val="20"/>
+      </w:rPr>
+    </w:lvl>
+    <w:lvl w:ilvl="1" w:tentative="1">
+      <w:start w:val="1"/>
+      <w:numFmt w:val="bullet"/>
+      <w:lvlText w:val=""/>
+      <w:lvlJc w:val="left"/>
+      <w:pPr>
+        <w:tabs>
+          <w:tab w:val="num" w:pos="1440"/>
+        </w:tabs>
+        <w:ind w:left="1440" w:hanging="360"/>
+      </w:pPr>
+      <w:rPr>
+        <w:rFonts w:ascii="Symbol" w:hAnsi="Symbol" w:hint="default"/>
+        <w:sz w:val="20"/>
+      </w:rPr>
+    </w:lvl>
+    <w:lvl w:ilvl="2" w:tentative="1">
+      <w:start w:val="1"/>
+      <w:numFmt w:val="bullet"/>
+      <w:lvlText w:val=""/>
+      <w:lvlJc w:val="left"/>
+      <w:pPr>
+        <w:tabs>
+          <w:tab w:val="num" w:pos="2160"/>
+        </w:tabs>
+        <w:ind w:left="2160" w:hanging="360"/>
+      </w:pPr>
+      <w:rPr>
+        <w:rFonts w:ascii="Symbol" w:hAnsi="Symbol" w:hint="default"/>
+        <w:sz w:val="20"/>
+      </w:rPr>
+    </w:lvl>
+    <w:lvl w:ilvl="3" w:tentative="1">
+      <w:start w:val="1"/>
+      <w:numFmt w:val="bullet"/>
+      <w:lvlText w:val=""/>
+      <w:lvlJc w:val="left"/>
+      <w:pPr>
+        <w:tabs>
+          <w:tab w:val="num" w:pos="2880"/>
+        </w:tabs>
+        <w:ind w:left="2880" w:hanging="360"/>
+      </w:pPr>
+      <w:rPr>
+        <w:rFonts w:ascii="Symbol" w:hAnsi="Symbol" w:hint="default"/>
+        <w:sz w:val="20"/>
+      </w:rPr>
+    </w:lvl>
+    <w:lvl w:ilvl="4" w:tentative="1">
+      <w:start w:val="1"/>
+      <w:numFmt w:val="bullet"/>
+      <w:lvlText w:val=""/>
+      <w:lvlJc w:val="left"/>
+      <w:pPr>
+        <w:tabs>
+          <w:tab w:val="num" w:pos="3600"/>
+        </w:tabs>
+        <w:ind w:left="3600" w:hanging="360"/>
+      </w:pPr>
+      <w:rPr>
+        <w:rFonts w:ascii="Symbol" w:hAnsi="Symbol" w:hint="default"/>
+        <w:sz w:val="20"/>
+      </w:rPr>
+    </w:lvl>
+    <w:lvl w:ilvl="5" w:tentative="1">
+      <w:start w:val="1"/>
+      <w:numFmt w:val="bullet"/>
+      <w:lvlText w:val=""/>
+      <w:lvlJc w:val="left"/>
+      <w:pPr>
+        <w:tabs>
+          <w:tab w:val="num" w:pos="4320"/>
+        </w:tabs>
+        <w:ind w:left="4320" w:hanging="360"/>
+      </w:pPr>
+      <w:rPr>
+        <w:rFonts w:ascii="Symbol" w:hAnsi="Symbol" w:hint="default"/>
+        <w:sz w:val="20"/>
+      </w:rPr>
+    </w:lvl>
+    <w:lvl w:ilvl="6" w:tentative="1">
+      <w:start w:val="1"/>
+      <w:numFmt w:val="bullet"/>
+      <w:lvlText w:val=""/>
+      <w:lvlJc w:val="left"/>
+      <w:pPr>
+        <w:tabs>
+          <w:tab w:val="num" w:pos="5040"/>
+        </w:tabs>
+        <w:ind w:left="5040" w:hanging="360"/>
+      </w:pPr>
+      <w:rPr>
+        <w:rFonts w:ascii="Symbol" w:hAnsi="Symbol" w:hint="default"/>
+        <w:sz w:val="20"/>
+      </w:rPr>
+    </w:lvl>
+    <w:lvl w:ilvl="7" w:tentative="1">
+      <w:start w:val="1"/>
+      <w:numFmt w:val="bullet"/>
+      <w:lvlText w:val=""/>
+      <w:lvlJc w:val="left"/>
+      <w:pPr>
+        <w:tabs>
+          <w:tab w:val="num" w:pos="5760"/>
+        </w:tabs>
+        <w:ind w:left="5760" w:hanging="360"/>
+      </w:pPr>
+      <w:rPr>
+        <w:rFonts w:ascii="Symbol" w:hAnsi="Symbol" w:hint="default"/>
+        <w:sz w:val="20"/>
+      </w:rPr>
+    </w:lvl>
+    <w:lvl w:ilvl="8" w:tentative="1">
+      <w:start w:val="1"/>
+      <w:numFmt w:val="bullet"/>
+      <w:lvlText w:val=""/>
+      <w:lvlJc w:val="left"/>
+      <w:pPr>
+        <w:tabs>
+          <w:tab w:val="num" w:pos="6480"/>
+        </w:tabs>
+        <w:ind w:left="6480" w:hanging="360"/>
+      </w:pPr>
+      <w:rPr>
+        <w:rFonts w:ascii="Symbol" w:hAnsi="Symbol" w:hint="default"/>
+        <w:sz w:val="20"/>
+      </w:rPr>
+    </w:lvl>
+  </w:abstractNum>
+  <w:abstractNum w:abstractNumId="9" w15:restartNumberingAfterBreak="0">
+    <w:nsid w:val="702A41D9"/>
+    <w:multiLevelType w:val="hybridMultilevel"/>
+    <w:tmpl w:val="C8562CE2"/>
+    <w:lvl w:ilvl="0" w:tplc="04190001">
+      <w:start w:val="1"/>
+      <w:numFmt w:val="bullet"/>
+      <w:lvlText w:val=""/>
+      <w:lvlJc w:val="left"/>
+      <w:pPr>
+        <w:ind w:left="1429" w:hanging="360"/>
+      </w:pPr>
+      <w:rPr>
+        <w:rFonts w:ascii="Symbol" w:hAnsi="Symbol" w:hint="default"/>
+      </w:rPr>
+    </w:lvl>
+    <w:lvl w:ilvl="1" w:tplc="04190003" w:tentative="1">
+      <w:start w:val="1"/>
+      <w:numFmt w:val="bullet"/>
+      <w:lvlText w:val="o"/>
+      <w:lvlJc w:val="left"/>
+      <w:pPr>
+        <w:ind w:left="2149" w:hanging="360"/>
+      </w:pPr>
+      <w:rPr>
+        <w:rFonts w:ascii="Courier New" w:hAnsi="Courier New" w:cs="Courier New" w:hint="default"/>
+      </w:rPr>
+    </w:lvl>
+    <w:lvl w:ilvl="2" w:tplc="04190005" w:tentative="1">
+      <w:start w:val="1"/>
+      <w:numFmt w:val="bullet"/>
+      <w:lvlText w:val=""/>
+      <w:lvlJc w:val="left"/>
+      <w:pPr>
+        <w:ind w:left="2869" w:hanging="360"/>
+      </w:pPr>
+      <w:rPr>
+        <w:rFonts w:ascii="Wingdings" w:hAnsi="Wingdings" w:hint="default"/>
+      </w:rPr>
+    </w:lvl>
+    <w:lvl w:ilvl="3" w:tplc="04190001" w:tentative="1">
+      <w:start w:val="1"/>
+      <w:numFmt w:val="bullet"/>
+      <w:lvlText w:val=""/>
+      <w:lvlJc w:val="left"/>
+      <w:pPr>
+        <w:ind w:left="3589" w:hanging="360"/>
+      </w:pPr>
+      <w:rPr>
+        <w:rFonts w:ascii="Symbol" w:hAnsi="Symbol" w:hint="default"/>
+      </w:rPr>
+    </w:lvl>
+    <w:lvl w:ilvl="4" w:tplc="04190003" w:tentative="1">
+      <w:start w:val="1"/>
+      <w:numFmt w:val="bullet"/>
+      <w:lvlText w:val="o"/>
+      <w:lvlJc w:val="left"/>
+      <w:pPr>
+        <w:ind w:left="4309" w:hanging="360"/>
+      </w:pPr>
+      <w:rPr>
+        <w:rFonts w:ascii="Courier New" w:hAnsi="Courier New" w:cs="Courier New" w:hint="default"/>
+      </w:rPr>
+    </w:lvl>
+    <w:lvl w:ilvl="5" w:tplc="04190005" w:tentative="1">
+      <w:start w:val="1"/>
+      <w:numFmt w:val="bullet"/>
+      <w:lvlText w:val=""/>
+      <w:lvlJc w:val="left"/>
+      <w:pPr>
+        <w:ind w:left="5029" w:hanging="360"/>
+      </w:pPr>
+      <w:rPr>
+        <w:rFonts w:ascii="Wingdings" w:hAnsi="Wingdings" w:hint="default"/>
+      </w:rPr>
+    </w:lvl>
+    <w:lvl w:ilvl="6" w:tplc="04190001" w:tentative="1">
+      <w:start w:val="1"/>
+      <w:numFmt w:val="bullet"/>
+      <w:lvlText w:val=""/>
+      <w:lvlJc w:val="left"/>
+      <w:pPr>
+        <w:ind w:left="5749" w:hanging="360"/>
+      </w:pPr>
+      <w:rPr>
+        <w:rFonts w:ascii="Symbol" w:hAnsi="Symbol" w:hint="default"/>
+      </w:rPr>
+    </w:lvl>
+    <w:lvl w:ilvl="7" w:tplc="04190003" w:tentative="1">
+      <w:start w:val="1"/>
+      <w:numFmt w:val="bullet"/>
+      <w:lvlText w:val="o"/>
+      <w:lvlJc w:val="left"/>
+      <w:pPr>
+        <w:ind w:left="6469" w:hanging="360"/>
+      </w:pPr>
+      <w:rPr>
+        <w:rFonts w:ascii="Courier New" w:hAnsi="Courier New" w:cs="Courier New" w:hint="default"/>
+      </w:rPr>
+    </w:lvl>
+    <w:lvl w:ilvl="8" w:tplc="04190005" w:tentative="1">
+      <w:start w:val="1"/>
+      <w:numFmt w:val="bullet"/>
+      <w:lvlText w:val=""/>
+      <w:lvlJc w:val="left"/>
+      <w:pPr>
+        <w:ind w:left="7189" w:hanging="360"/>
+      </w:pPr>
+      <w:rPr>
+        <w:rFonts w:ascii="Wingdings" w:hAnsi="Wingdings" w:hint="default"/>
+      </w:rPr>
+    </w:lvl>
+  </w:abstractNum>
+  <w:num w:numId="1" w16cid:durableId="371424818">
+    <w:abstractNumId w:val="1"/>
+  </w:num>
+  <w:num w:numId="2" w16cid:durableId="1128163275">
+    <w:abstractNumId w:val="4"/>
+  </w:num>
+  <w:num w:numId="3" w16cid:durableId="1579630263">
+    <w:abstractNumId w:val="5"/>
+  </w:num>
+  <w:num w:numId="4" w16cid:durableId="1270355225">
+    <w:abstractNumId w:val="3"/>
+  </w:num>
+  <w:num w:numId="5" w16cid:durableId="1044868746">
+    <w:abstractNumId w:val="9"/>
+  </w:num>
+  <w:num w:numId="6" w16cid:durableId="2080899150">
+    <w:abstractNumId w:val="6"/>
+  </w:num>
+  <w:num w:numId="7" w16cid:durableId="1058088789">
+    <w:abstractNumId w:val="2"/>
+  </w:num>
+  <w:num w:numId="8" w16cid:durableId="399407532">
     <w:abstractNumId w:val="0"/>
   </w:num>
-  <w:num w:numId="2">
-    <w:abstractNumId w:val="1"/>
+  <w:num w:numId="9" w16cid:durableId="1591507681">
+    <w:abstractNumId w:val="8"/>
+  </w:num>
+  <w:num w:numId="10" w16cid:durableId="131215127">
+    <w:abstractNumId w:val="7"/>
   </w:num>
 </w:numbering>
 </file>
@@ -1911,6 +3033,61 @@
       <w:contextualSpacing/>
     </w:pPr>
   </w:style>
+  <w:style w:type="table" w:styleId="a4">
+    <w:name w:val="Table Grid"/>
+    <w:basedOn w:val="a1"/>
+    <w:uiPriority w:val="39"/>
+    <w:rsid w:val="007501C3"/>
+    <w:pPr>
+      <w:spacing w:after="0" w:line="240" w:lineRule="auto"/>
+    </w:pPr>
+    <w:rPr>
+      <w:kern w:val="2"/>
+      <w:sz w:val="24"/>
+      <w:szCs w:val="24"/>
+      <w14:ligatures w14:val="standardContextual"/>
+    </w:rPr>
+    <w:tblPr>
+      <w:tblBorders>
+        <w:top w:val="single" w:sz="4" w:space="0" w:color="auto"/>
+        <w:left w:val="single" w:sz="4" w:space="0" w:color="auto"/>
+        <w:bottom w:val="single" w:sz="4" w:space="0" w:color="auto"/>
+        <w:right w:val="single" w:sz="4" w:space="0" w:color="auto"/>
+        <w:insideH w:val="single" w:sz="4" w:space="0" w:color="auto"/>
+        <w:insideV w:val="single" w:sz="4" w:space="0" w:color="auto"/>
+      </w:tblBorders>
+    </w:tblPr>
+  </w:style>
+  <w:style w:type="paragraph" w:styleId="a5">
+    <w:name w:val="Normal (Web)"/>
+    <w:basedOn w:val="a"/>
+    <w:uiPriority w:val="99"/>
+    <w:semiHidden/>
+    <w:unhideWhenUsed/>
+    <w:rsid w:val="00BB0356"/>
+    <w:pPr>
+      <w:spacing w:before="100" w:beforeAutospacing="1" w:after="100" w:afterAutospacing="1" w:line="240" w:lineRule="auto"/>
+    </w:pPr>
+    <w:rPr>
+      <w:rFonts w:ascii="Times New Roman" w:eastAsia="Times New Roman" w:hAnsi="Times New Roman" w:cs="Times New Roman"/>
+      <w:sz w:val="24"/>
+      <w:szCs w:val="24"/>
+      <w:lang w:eastAsia="ru-RU"/>
+    </w:rPr>
+  </w:style>
+  <w:style w:type="character" w:styleId="HTML">
+    <w:name w:val="HTML Code"/>
+    <w:basedOn w:val="a0"/>
+    <w:uiPriority w:val="99"/>
+    <w:semiHidden/>
+    <w:unhideWhenUsed/>
+    <w:rsid w:val="00BB0356"/>
+    <w:rPr>
+      <w:rFonts w:ascii="Courier New" w:eastAsia="Times New Roman" w:hAnsi="Courier New" w:cs="Courier New"/>
+      <w:sz w:val="20"/>
+      <w:szCs w:val="20"/>
+    </w:rPr>
+  </w:style>
 </w:styles>
 </file>
 

--- a/ИСТ-112АгарковВ.А.ЛР4_отчет.docx
+++ b/ИСТ-112АгарковВ.А.ЛР4_отчет.docx
@@ -69,15 +69,7 @@
           <w:sz w:val="28"/>
           <w:szCs w:val="28"/>
         </w:rPr>
-        <w:t>Лабораторная работа №</w:t>
-      </w:r>
-      <w:r>
-        <w:rPr>
-          <w:rFonts w:ascii="Times New Roman" w:hAnsi="Times New Roman" w:cs="Times New Roman"/>
-          <w:sz w:val="28"/>
-          <w:szCs w:val="28"/>
-        </w:rPr>
-        <w:t>4</w:t>
+        <w:t>Лабораторная работа №4</w:t>
       </w:r>
     </w:p>
     <w:p>
@@ -97,23 +89,32 @@
           <w:sz w:val="28"/>
           <w:szCs w:val="28"/>
         </w:rPr>
-        <w:t xml:space="preserve">Я, </w:t>
-      </w:r>
-      <w:r>
-        <w:rPr>
-          <w:rFonts w:ascii="Times New Roman" w:hAnsi="Times New Roman" w:cs="Times New Roman"/>
-          <w:sz w:val="28"/>
-          <w:szCs w:val="28"/>
-        </w:rPr>
-        <w:t>Агарков Вадим Александрович</w:t>
-      </w:r>
-      <w:r>
-        <w:rPr>
-          <w:rFonts w:ascii="Times New Roman" w:hAnsi="Times New Roman" w:cs="Times New Roman"/>
-          <w:sz w:val="28"/>
-          <w:szCs w:val="28"/>
-        </w:rPr>
-        <w:t>, в ходе</w:t>
+        <w:t xml:space="preserve">Я, Агарков Вадим Александрович, в ходе лабораторной работы №4 создал два </w:t>
+      </w:r>
+      <w:r>
+        <w:rPr>
+          <w:rFonts w:ascii="Times New Roman" w:hAnsi="Times New Roman" w:cs="Times New Roman"/>
+          <w:sz w:val="28"/>
+          <w:szCs w:val="28"/>
+          <w:lang w:val="en-US"/>
+        </w:rPr>
+        <w:t>Bash</w:t>
+      </w:r>
+      <w:r>
+        <w:rPr>
+          <w:rFonts w:ascii="Times New Roman" w:hAnsi="Times New Roman" w:cs="Times New Roman"/>
+          <w:sz w:val="28"/>
+          <w:szCs w:val="28"/>
+        </w:rPr>
+        <w:t>-</w:t>
+      </w:r>
+      <w:r>
+        <w:rPr>
+          <w:rFonts w:ascii="Times New Roman" w:hAnsi="Times New Roman" w:cs="Times New Roman"/>
+          <w:sz w:val="28"/>
+          <w:szCs w:val="28"/>
+        </w:rPr>
+        <w:t>скрипта для преобразования исходных данных в единый конечный формат. В первом скрипте (4а)</w:t>
       </w:r>
       <w:r>
         <w:rPr>
@@ -129,23 +130,7 @@
           <w:sz w:val="28"/>
           <w:szCs w:val="28"/>
         </w:rPr>
-        <w:t>лабораторной работы №</w:t>
-      </w:r>
-      <w:r>
-        <w:rPr>
-          <w:rFonts w:ascii="Times New Roman" w:hAnsi="Times New Roman" w:cs="Times New Roman"/>
-          <w:sz w:val="28"/>
-          <w:szCs w:val="28"/>
-        </w:rPr>
-        <w:t xml:space="preserve">4 </w:t>
-      </w:r>
-      <w:r>
-        <w:rPr>
-          <w:rFonts w:ascii="Times New Roman" w:hAnsi="Times New Roman" w:cs="Times New Roman"/>
-          <w:sz w:val="28"/>
-          <w:szCs w:val="28"/>
-        </w:rPr>
-        <w:t xml:space="preserve">создал два </w:t>
+        <w:t xml:space="preserve">использовались команды </w:t>
       </w:r>
       <w:r>
         <w:rPr>
@@ -154,55 +139,7 @@
           <w:szCs w:val="28"/>
           <w:lang w:val="en-US"/>
         </w:rPr>
-        <w:t>Bash</w:t>
-      </w:r>
-      <w:r>
-        <w:rPr>
-          <w:rFonts w:ascii="Times New Roman" w:hAnsi="Times New Roman" w:cs="Times New Roman"/>
-          <w:sz w:val="28"/>
-          <w:szCs w:val="28"/>
-        </w:rPr>
-        <w:t>-</w:t>
-      </w:r>
-      <w:r>
-        <w:rPr>
-          <w:rFonts w:ascii="Times New Roman" w:hAnsi="Times New Roman" w:cs="Times New Roman"/>
-          <w:sz w:val="28"/>
-          <w:szCs w:val="28"/>
-        </w:rPr>
-        <w:t xml:space="preserve">скрипта </w:t>
-      </w:r>
-      <w:r>
-        <w:rPr>
-          <w:rFonts w:ascii="Times New Roman" w:hAnsi="Times New Roman" w:cs="Times New Roman"/>
-          <w:sz w:val="28"/>
-          <w:szCs w:val="28"/>
-        </w:rPr>
-        <w:t xml:space="preserve">для преобразования исходных </w:t>
-      </w:r>
-      <w:r>
-        <w:rPr>
-          <w:rFonts w:ascii="Times New Roman" w:hAnsi="Times New Roman" w:cs="Times New Roman"/>
-          <w:sz w:val="28"/>
-          <w:szCs w:val="28"/>
-        </w:rPr>
-        <w:t xml:space="preserve">данных </w:t>
-      </w:r>
-      <w:r>
-        <w:rPr>
-          <w:rFonts w:ascii="Times New Roman" w:hAnsi="Times New Roman" w:cs="Times New Roman"/>
-          <w:sz w:val="28"/>
-          <w:szCs w:val="28"/>
-        </w:rPr>
-        <w:t>в единый конечный формат</w:t>
-      </w:r>
-      <w:r>
-        <w:rPr>
-          <w:rFonts w:ascii="Times New Roman" w:hAnsi="Times New Roman" w:cs="Times New Roman"/>
-          <w:sz w:val="28"/>
-          <w:szCs w:val="28"/>
-        </w:rPr>
-        <w:t>.</w:t>
+        <w:t>tr</w:t>
       </w:r>
       <w:r>
         <w:rPr>
@@ -218,47 +155,24 @@
           <w:sz w:val="28"/>
           <w:szCs w:val="28"/>
         </w:rPr>
-        <w:t>В п</w:t>
-      </w:r>
-      <w:r>
-        <w:rPr>
-          <w:rFonts w:ascii="Times New Roman" w:hAnsi="Times New Roman" w:cs="Times New Roman"/>
-          <w:sz w:val="28"/>
-          <w:szCs w:val="28"/>
-        </w:rPr>
-        <w:t>ерв</w:t>
-      </w:r>
-      <w:r>
-        <w:rPr>
-          <w:rFonts w:ascii="Times New Roman" w:hAnsi="Times New Roman" w:cs="Times New Roman"/>
-          <w:sz w:val="28"/>
-          <w:szCs w:val="28"/>
-        </w:rPr>
-        <w:t>ом</w:t>
-      </w:r>
-      <w:r>
-        <w:rPr>
-          <w:rFonts w:ascii="Times New Roman" w:hAnsi="Times New Roman" w:cs="Times New Roman"/>
-          <w:sz w:val="28"/>
-          <w:szCs w:val="28"/>
-        </w:rPr>
-        <w:t xml:space="preserve"> скрипт</w:t>
-      </w:r>
-      <w:r>
-        <w:rPr>
-          <w:rFonts w:ascii="Times New Roman" w:hAnsi="Times New Roman" w:cs="Times New Roman"/>
-          <w:sz w:val="28"/>
-          <w:szCs w:val="28"/>
-        </w:rPr>
-        <w:t>е</w:t>
-      </w:r>
-      <w:r>
-        <w:rPr>
-          <w:rFonts w:ascii="Times New Roman" w:hAnsi="Times New Roman" w:cs="Times New Roman"/>
-          <w:sz w:val="28"/>
-          <w:szCs w:val="28"/>
-        </w:rPr>
-        <w:t xml:space="preserve"> (4а)</w:t>
+        <w:t xml:space="preserve">и </w:t>
+      </w:r>
+      <w:r>
+        <w:rPr>
+          <w:rFonts w:ascii="Times New Roman" w:hAnsi="Times New Roman" w:cs="Times New Roman"/>
+          <w:sz w:val="28"/>
+          <w:szCs w:val="28"/>
+          <w:lang w:val="en-US"/>
+        </w:rPr>
+        <w:t>iconv</w:t>
+      </w:r>
+      <w:r>
+        <w:rPr>
+          <w:rFonts w:ascii="Times New Roman" w:hAnsi="Times New Roman" w:cs="Times New Roman"/>
+          <w:sz w:val="28"/>
+          <w:szCs w:val="28"/>
+        </w:rPr>
+        <w:t>. Во втором скрипте (4б)</w:t>
       </w:r>
       <w:r>
         <w:rPr>
@@ -274,153 +188,7 @@
           <w:sz w:val="28"/>
           <w:szCs w:val="28"/>
         </w:rPr>
-        <w:t>использовал</w:t>
-      </w:r>
-      <w:r>
-        <w:rPr>
-          <w:rFonts w:ascii="Times New Roman" w:hAnsi="Times New Roman" w:cs="Times New Roman"/>
-          <w:sz w:val="28"/>
-          <w:szCs w:val="28"/>
-        </w:rPr>
-        <w:t>ись</w:t>
-      </w:r>
-      <w:r>
-        <w:rPr>
-          <w:rFonts w:ascii="Times New Roman" w:hAnsi="Times New Roman" w:cs="Times New Roman"/>
-          <w:sz w:val="28"/>
-          <w:szCs w:val="28"/>
-        </w:rPr>
-        <w:t xml:space="preserve"> команды </w:t>
-      </w:r>
-      <w:r>
-        <w:rPr>
-          <w:rFonts w:ascii="Times New Roman" w:hAnsi="Times New Roman" w:cs="Times New Roman"/>
-          <w:sz w:val="28"/>
-          <w:szCs w:val="28"/>
-          <w:lang w:val="en-US"/>
-        </w:rPr>
-        <w:t>tr</w:t>
-      </w:r>
-      <w:r>
-        <w:rPr>
-          <w:rFonts w:ascii="Times New Roman" w:hAnsi="Times New Roman" w:cs="Times New Roman"/>
-          <w:sz w:val="28"/>
-          <w:szCs w:val="28"/>
-        </w:rPr>
-        <w:t xml:space="preserve"> </w:t>
-      </w:r>
-      <w:r>
-        <w:rPr>
-          <w:rFonts w:ascii="Times New Roman" w:hAnsi="Times New Roman" w:cs="Times New Roman"/>
-          <w:sz w:val="28"/>
-          <w:szCs w:val="28"/>
-        </w:rPr>
-        <w:t xml:space="preserve">и </w:t>
-      </w:r>
-      <w:r>
-        <w:rPr>
-          <w:rFonts w:ascii="Times New Roman" w:hAnsi="Times New Roman" w:cs="Times New Roman"/>
-          <w:sz w:val="28"/>
-          <w:szCs w:val="28"/>
-          <w:lang w:val="en-US"/>
-        </w:rPr>
-        <w:t>iconv</w:t>
-      </w:r>
-      <w:r>
-        <w:rPr>
-          <w:rFonts w:ascii="Times New Roman" w:hAnsi="Times New Roman" w:cs="Times New Roman"/>
-          <w:sz w:val="28"/>
-          <w:szCs w:val="28"/>
-        </w:rPr>
-        <w:t>.</w:t>
-      </w:r>
-      <w:r>
-        <w:rPr>
-          <w:rFonts w:ascii="Times New Roman" w:hAnsi="Times New Roman" w:cs="Times New Roman"/>
-          <w:sz w:val="28"/>
-          <w:szCs w:val="28"/>
-        </w:rPr>
-        <w:t xml:space="preserve"> В</w:t>
-      </w:r>
-      <w:r>
-        <w:rPr>
-          <w:rFonts w:ascii="Times New Roman" w:hAnsi="Times New Roman" w:cs="Times New Roman"/>
-          <w:sz w:val="28"/>
-          <w:szCs w:val="28"/>
-        </w:rPr>
-        <w:t>о в</w:t>
-      </w:r>
-      <w:r>
-        <w:rPr>
-          <w:rFonts w:ascii="Times New Roman" w:hAnsi="Times New Roman" w:cs="Times New Roman"/>
-          <w:sz w:val="28"/>
-          <w:szCs w:val="28"/>
-        </w:rPr>
-        <w:t>торо</w:t>
-      </w:r>
-      <w:r>
-        <w:rPr>
-          <w:rFonts w:ascii="Times New Roman" w:hAnsi="Times New Roman" w:cs="Times New Roman"/>
-          <w:sz w:val="28"/>
-          <w:szCs w:val="28"/>
-        </w:rPr>
-        <w:t>м</w:t>
-      </w:r>
-      <w:r>
-        <w:rPr>
-          <w:rFonts w:ascii="Times New Roman" w:hAnsi="Times New Roman" w:cs="Times New Roman"/>
-          <w:sz w:val="28"/>
-          <w:szCs w:val="28"/>
-        </w:rPr>
-        <w:t xml:space="preserve"> скрипт</w:t>
-      </w:r>
-      <w:r>
-        <w:rPr>
-          <w:rFonts w:ascii="Times New Roman" w:hAnsi="Times New Roman" w:cs="Times New Roman"/>
-          <w:sz w:val="28"/>
-          <w:szCs w:val="28"/>
-        </w:rPr>
-        <w:t>е</w:t>
-      </w:r>
-      <w:r>
-        <w:rPr>
-          <w:rFonts w:ascii="Times New Roman" w:hAnsi="Times New Roman" w:cs="Times New Roman"/>
-          <w:sz w:val="28"/>
-          <w:szCs w:val="28"/>
-        </w:rPr>
-        <w:t xml:space="preserve"> (4б)</w:t>
-      </w:r>
-      <w:r>
-        <w:rPr>
-          <w:rFonts w:ascii="Times New Roman" w:hAnsi="Times New Roman" w:cs="Times New Roman"/>
-          <w:sz w:val="28"/>
-          <w:szCs w:val="28"/>
-        </w:rPr>
-        <w:t xml:space="preserve"> </w:t>
-      </w:r>
-      <w:r>
-        <w:rPr>
-          <w:rFonts w:ascii="Times New Roman" w:hAnsi="Times New Roman" w:cs="Times New Roman"/>
-          <w:sz w:val="28"/>
-          <w:szCs w:val="28"/>
-        </w:rPr>
-        <w:t>использовал</w:t>
-      </w:r>
-      <w:r>
-        <w:rPr>
-          <w:rFonts w:ascii="Times New Roman" w:hAnsi="Times New Roman" w:cs="Times New Roman"/>
-          <w:sz w:val="28"/>
-          <w:szCs w:val="28"/>
-        </w:rPr>
-        <w:t>ись</w:t>
-      </w:r>
-      <w:r>
-        <w:rPr>
-          <w:rFonts w:ascii="Times New Roman" w:hAnsi="Times New Roman" w:cs="Times New Roman"/>
-          <w:sz w:val="28"/>
-          <w:szCs w:val="28"/>
-        </w:rPr>
-        <w:t xml:space="preserve"> команды </w:t>
+        <w:t xml:space="preserve">использовались команды </w:t>
       </w:r>
       <w:r>
         <w:rPr>
@@ -669,30 +437,7 @@
           <w:szCs w:val="28"/>
         </w:rPr>
         <w:tab/>
-      </w:r>
-      <w:r>
-        <w:rPr>
-          <w:rFonts w:ascii="Times New Roman" w:hAnsi="Times New Roman" w:cs="Times New Roman"/>
-          <w:sz w:val="28"/>
-          <w:szCs w:val="28"/>
-        </w:rPr>
-        <w:t>Ниже представлен код программы</w:t>
-      </w:r>
-      <w:r>
-        <w:rPr>
-          <w:rFonts w:ascii="Times New Roman" w:hAnsi="Times New Roman" w:cs="Times New Roman"/>
-          <w:sz w:val="28"/>
-          <w:szCs w:val="28"/>
-        </w:rPr>
-        <w:t xml:space="preserve"> 4а</w:t>
-      </w:r>
-      <w:r>
-        <w:rPr>
-          <w:rFonts w:ascii="Times New Roman" w:hAnsi="Times New Roman" w:cs="Times New Roman"/>
-          <w:sz w:val="28"/>
-          <w:szCs w:val="28"/>
-        </w:rPr>
-        <w:t xml:space="preserve"> и </w:t>
+        <w:t xml:space="preserve">Ниже представлен код программы 4а и </w:t>
       </w:r>
       <w:r>
         <w:rPr>
@@ -739,7 +484,7 @@
         </w:rPr>
         <w:lastRenderedPageBreak/>
         <w:drawing>
-          <wp:inline distT="0" distB="0" distL="0" distR="0" wp14:anchorId="79E56CDF" wp14:editId="38C04AB0">
+          <wp:inline distT="0" distB="0" distL="0" distR="0" wp14:anchorId="7BBFF1FC" wp14:editId="0DB356BF">
             <wp:extent cx="5940425" cy="1287145"/>
             <wp:effectExtent l="0" t="0" r="3175" b="0"/>
             <wp:docPr id="139234996" name="Рисунок 1"/>
@@ -792,39 +537,7 @@
           <w:sz w:val="28"/>
           <w:szCs w:val="28"/>
         </w:rPr>
-        <w:t xml:space="preserve">Рисунок 1 </w:t>
-      </w:r>
-      <w:r>
-        <w:rPr>
-          <w:rFonts w:ascii="Times New Roman" w:hAnsi="Times New Roman" w:cs="Times New Roman"/>
-          <w:sz w:val="28"/>
-          <w:szCs w:val="28"/>
-        </w:rPr>
-        <w:t>– содержимое скрипта</w:t>
-      </w:r>
-      <w:r>
-        <w:rPr>
-          <w:rFonts w:ascii="Times New Roman" w:hAnsi="Times New Roman" w:cs="Times New Roman"/>
-          <w:sz w:val="28"/>
-          <w:szCs w:val="28"/>
-        </w:rPr>
-        <w:t xml:space="preserve"> </w:t>
-      </w:r>
-      <w:r>
-        <w:rPr>
-          <w:rFonts w:ascii="Times New Roman" w:hAnsi="Times New Roman" w:cs="Times New Roman"/>
-          <w:sz w:val="28"/>
-          <w:szCs w:val="28"/>
-        </w:rPr>
-        <w:t>4а</w:t>
-      </w:r>
-      <w:r>
-        <w:rPr>
-          <w:rFonts w:ascii="Times New Roman" w:hAnsi="Times New Roman" w:cs="Times New Roman"/>
-          <w:sz w:val="28"/>
-          <w:szCs w:val="28"/>
-        </w:rPr>
-        <w:t>.</w:t>
+        <w:t>Рисунок 1 – содержимое скрипта 4а.</w:t>
       </w:r>
     </w:p>
     <w:p>
@@ -845,7 +558,7 @@
           <w:szCs w:val="28"/>
         </w:rPr>
         <w:drawing>
-          <wp:inline distT="0" distB="0" distL="0" distR="0" wp14:anchorId="4044A558" wp14:editId="48B8BB9D">
+          <wp:inline distT="0" distB="0" distL="0" distR="0" wp14:anchorId="34139D27" wp14:editId="6F80AABF">
             <wp:extent cx="5940425" cy="2015490"/>
             <wp:effectExtent l="0" t="0" r="3175" b="3810"/>
             <wp:docPr id="1401787831" name="Рисунок 1"/>
@@ -898,15 +611,7 @@
           <w:sz w:val="28"/>
           <w:szCs w:val="28"/>
         </w:rPr>
-        <w:t xml:space="preserve">Рисунок </w:t>
-      </w:r>
-      <w:r>
-        <w:rPr>
-          <w:rFonts w:ascii="Times New Roman" w:hAnsi="Times New Roman" w:cs="Times New Roman"/>
-          <w:sz w:val="28"/>
-          <w:szCs w:val="28"/>
-        </w:rPr>
-        <w:t>2</w:t>
+        <w:t>Рисунок 2</w:t>
       </w:r>
       <w:r>
         <w:rPr>
@@ -922,15 +627,7 @@
           <w:sz w:val="28"/>
           <w:szCs w:val="28"/>
         </w:rPr>
-        <w:t xml:space="preserve">– </w:t>
-      </w:r>
-      <w:r>
-        <w:rPr>
-          <w:rFonts w:ascii="Times New Roman" w:hAnsi="Times New Roman" w:cs="Times New Roman"/>
-          <w:sz w:val="28"/>
-          <w:szCs w:val="28"/>
-        </w:rPr>
-        <w:t>содержимое скрипта 4б.</w:t>
+        <w:t>– содержимое скрипта 4б.</w:t>
       </w:r>
     </w:p>
     <w:p>
@@ -995,7 +692,7 @@
           <w:sz w:val="28"/>
           <w:szCs w:val="28"/>
         </w:rPr>
-        <w:t xml:space="preserve">Скрипт, созданный с использованием </w:t>
+        <w:t xml:space="preserve">Скрипт, созданный с использованием команды </w:t>
       </w:r>
       <w:r>
         <w:rPr>
@@ -1012,6 +709,14 @@
           <w:sz w:val="28"/>
           <w:szCs w:val="28"/>
         </w:rPr>
+        <w:t>,</w:t>
+      </w:r>
+      <w:r>
+        <w:rPr>
+          <w:rFonts w:ascii="Times New Roman" w:hAnsi="Times New Roman" w:cs="Times New Roman"/>
+          <w:sz w:val="28"/>
+          <w:szCs w:val="28"/>
+        </w:rPr>
         <w:t xml:space="preserve"> </w:t>
       </w:r>
       <w:r>
@@ -1020,7 +725,23 @@
           <w:sz w:val="28"/>
           <w:szCs w:val="28"/>
         </w:rPr>
-        <w:t>выполняется на личной машине за 25 секунд.</w:t>
+        <w:t xml:space="preserve">выполняется на локальной машине за </w:t>
+      </w:r>
+      <w:r>
+        <w:rPr>
+          <w:rFonts w:ascii="Times New Roman" w:hAnsi="Times New Roman" w:cs="Times New Roman"/>
+          <w:sz w:val="28"/>
+          <w:szCs w:val="28"/>
+        </w:rPr>
+        <w:t>32</w:t>
+      </w:r>
+      <w:r>
+        <w:rPr>
+          <w:rFonts w:ascii="Times New Roman" w:hAnsi="Times New Roman" w:cs="Times New Roman"/>
+          <w:sz w:val="28"/>
+          <w:szCs w:val="28"/>
+        </w:rPr>
+        <w:t xml:space="preserve"> секунды.</w:t>
       </w:r>
     </w:p>
     <w:p>
@@ -1045,7 +766,7 @@
           <w:sz w:val="28"/>
           <w:szCs w:val="28"/>
         </w:rPr>
-        <w:t xml:space="preserve">Скрипт, созданный с использованием </w:t>
+        <w:t xml:space="preserve">Скрипт, созданный с использованием команды </w:t>
       </w:r>
       <w:r>
         <w:rPr>
@@ -1062,6 +783,14 @@
           <w:sz w:val="28"/>
           <w:szCs w:val="28"/>
         </w:rPr>
+        <w:t>,</w:t>
+      </w:r>
+      <w:r>
+        <w:rPr>
+          <w:rFonts w:ascii="Times New Roman" w:hAnsi="Times New Roman" w:cs="Times New Roman"/>
+          <w:sz w:val="28"/>
+          <w:szCs w:val="28"/>
+        </w:rPr>
         <w:t xml:space="preserve"> </w:t>
       </w:r>
       <w:r>
@@ -1070,23 +799,31 @@
           <w:sz w:val="28"/>
           <w:szCs w:val="28"/>
         </w:rPr>
-        <w:t>выполняется на личной машине за</w:t>
-      </w:r>
-      <w:r>
-        <w:rPr>
-          <w:rFonts w:ascii="Times New Roman" w:hAnsi="Times New Roman" w:cs="Times New Roman"/>
-          <w:sz w:val="28"/>
-          <w:szCs w:val="28"/>
-        </w:rPr>
-        <w:t xml:space="preserve"> 3</w:t>
-      </w:r>
-      <w:r>
-        <w:rPr>
-          <w:rFonts w:ascii="Times New Roman" w:hAnsi="Times New Roman" w:cs="Times New Roman"/>
-          <w:sz w:val="28"/>
-          <w:szCs w:val="28"/>
-        </w:rPr>
-        <w:t xml:space="preserve"> секунды.</w:t>
+        <w:t>выполняется на локальной машине за</w:t>
+      </w:r>
+      <w:r>
+        <w:rPr>
+          <w:rFonts w:ascii="Times New Roman" w:hAnsi="Times New Roman" w:cs="Times New Roman"/>
+          <w:sz w:val="28"/>
+          <w:szCs w:val="28"/>
+        </w:rPr>
+        <w:t xml:space="preserve"> </w:t>
+      </w:r>
+      <w:r>
+        <w:rPr>
+          <w:rFonts w:ascii="Times New Roman" w:hAnsi="Times New Roman" w:cs="Times New Roman"/>
+          <w:sz w:val="28"/>
+          <w:szCs w:val="28"/>
+        </w:rPr>
+        <w:t>5</w:t>
+      </w:r>
+      <w:r>
+        <w:rPr>
+          <w:rFonts w:ascii="Times New Roman" w:hAnsi="Times New Roman" w:cs="Times New Roman"/>
+          <w:sz w:val="28"/>
+          <w:szCs w:val="28"/>
+        </w:rPr>
+        <w:t xml:space="preserve"> секунд.</w:t>
       </w:r>
     </w:p>
     <w:p>
@@ -1110,9 +847,25 @@
           <w:rFonts w:ascii="Times New Roman" w:hAnsi="Times New Roman" w:cs="Times New Roman"/>
           <w:sz w:val="28"/>
           <w:szCs w:val="28"/>
+        </w:rPr>
+        <w:t>Утилита</w:t>
+      </w:r>
+      <w:r>
+        <w:rPr>
+          <w:rFonts w:ascii="Times New Roman" w:hAnsi="Times New Roman" w:cs="Times New Roman"/>
+          <w:sz w:val="28"/>
+          <w:szCs w:val="28"/>
+        </w:rPr>
+        <w:t xml:space="preserve"> </w:t>
+      </w:r>
+      <w:r>
+        <w:rPr>
+          <w:rFonts w:ascii="Times New Roman" w:hAnsi="Times New Roman" w:cs="Times New Roman"/>
+          <w:sz w:val="28"/>
+          <w:szCs w:val="28"/>
           <w:lang w:val="en-US"/>
         </w:rPr>
-        <w:t>Sed</w:t>
+        <w:t>sed</w:t>
       </w:r>
       <w:r>
         <w:rPr>
@@ -1128,7 +881,7 @@
           <w:sz w:val="28"/>
           <w:szCs w:val="28"/>
         </w:rPr>
-        <w:t xml:space="preserve">работает медленнее чем </w:t>
+        <w:t xml:space="preserve">работает явно медленнее чем </w:t>
       </w:r>
       <w:r>
         <w:rPr>
@@ -1170,19 +923,8 @@
           <w:sz w:val="28"/>
           <w:szCs w:val="28"/>
         </w:rPr>
-        <w:t>Для корректной транслитерации нужно создавать словари с описанием замены символов на другие.</w:t>
-      </w:r>
-    </w:p>
-    <w:p>
-      <w:pPr>
-        <w:spacing w:line="360" w:lineRule="auto"/>
-        <w:ind w:right="-1"/>
-        <w:rPr>
-          <w:rFonts w:ascii="Times New Roman" w:hAnsi="Times New Roman" w:cs="Times New Roman"/>
-          <w:sz w:val="28"/>
-          <w:szCs w:val="28"/>
-        </w:rPr>
-      </w:pPr>
+        <w:t>Для корректной транслитерации данных нужно создавать словари с описанием замены символов на другие.</w:t>
+      </w:r>
     </w:p>
     <w:tbl>
       <w:tblPr>
@@ -1262,17 +1004,7 @@
         </w:tc>
       </w:tr>
     </w:tbl>
-    <w:p>
-      <w:pPr>
-        <w:spacing w:line="360" w:lineRule="auto"/>
-        <w:ind w:right="-1"/>
-        <w:rPr>
-          <w:rFonts w:ascii="Times New Roman" w:hAnsi="Times New Roman" w:cs="Times New Roman"/>
-          <w:sz w:val="28"/>
-          <w:szCs w:val="28"/>
-        </w:rPr>
-      </w:pPr>
-    </w:p>
+    <w:p/>
     <w:sectPr>
       <w:pgSz w:w="11906" w:h="16838"/>
       <w:pgMar w:top="1134" w:right="850" w:bottom="1134" w:left="1701" w:header="708" w:footer="708" w:gutter="0"/>

--- a/ИСТ-112АгарковВ.А.ЛР4_отчет.docx
+++ b/ИСТ-112АгарковВ.А.ЛР4_отчет.docx
@@ -484,10 +484,10 @@
         </w:rPr>
         <w:lastRenderedPageBreak/>
         <w:drawing>
-          <wp:inline distT="0" distB="0" distL="0" distR="0" wp14:anchorId="7BBFF1FC" wp14:editId="0DB356BF">
-            <wp:extent cx="5940425" cy="1287145"/>
+          <wp:inline distT="0" distB="0" distL="0" distR="0" wp14:anchorId="722DEADB" wp14:editId="23786DC0">
+            <wp:extent cx="5940425" cy="1257935"/>
             <wp:effectExtent l="0" t="0" r="3175" b="0"/>
-            <wp:docPr id="139234996" name="Рисунок 1"/>
+            <wp:docPr id="1706675777" name="Рисунок 1"/>
             <wp:cNvGraphicFramePr>
               <a:graphicFrameLocks xmlns:a="http://schemas.openxmlformats.org/drawingml/2006/main" noChangeAspect="1"/>
             </wp:cNvGraphicFramePr>
@@ -495,7 +495,7 @@
               <a:graphicData uri="http://schemas.openxmlformats.org/drawingml/2006/picture">
                 <pic:pic xmlns:pic="http://schemas.openxmlformats.org/drawingml/2006/picture">
                   <pic:nvPicPr>
-                    <pic:cNvPr id="139234996" name=""/>
+                    <pic:cNvPr id="1706675777" name=""/>
                     <pic:cNvPicPr/>
                   </pic:nvPicPr>
                   <pic:blipFill>
@@ -507,7 +507,7 @@
                   <pic:spPr>
                     <a:xfrm>
                       <a:off x="0" y="0"/>
-                      <a:ext cx="5940425" cy="1287145"/>
+                      <a:ext cx="5940425" cy="1257935"/>
                     </a:xfrm>
                     <a:prstGeom prst="rect">
                       <a:avLst/>
@@ -558,10 +558,10 @@
           <w:szCs w:val="28"/>
         </w:rPr>
         <w:drawing>
-          <wp:inline distT="0" distB="0" distL="0" distR="0" wp14:anchorId="34139D27" wp14:editId="6F80AABF">
-            <wp:extent cx="5940425" cy="2015490"/>
-            <wp:effectExtent l="0" t="0" r="3175" b="3810"/>
-            <wp:docPr id="1401787831" name="Рисунок 1"/>
+          <wp:inline distT="0" distB="0" distL="0" distR="0" wp14:anchorId="28DE8F37" wp14:editId="76CDCFF7">
+            <wp:extent cx="5940425" cy="2077085"/>
+            <wp:effectExtent l="0" t="0" r="3175" b="5715"/>
+            <wp:docPr id="226329263" name="Рисунок 1"/>
             <wp:cNvGraphicFramePr>
               <a:graphicFrameLocks xmlns:a="http://schemas.openxmlformats.org/drawingml/2006/main" noChangeAspect="1"/>
             </wp:cNvGraphicFramePr>
@@ -569,7 +569,7 @@
               <a:graphicData uri="http://schemas.openxmlformats.org/drawingml/2006/picture">
                 <pic:pic xmlns:pic="http://schemas.openxmlformats.org/drawingml/2006/picture">
                   <pic:nvPicPr>
-                    <pic:cNvPr id="1401787831" name=""/>
+                    <pic:cNvPr id="226329263" name=""/>
                     <pic:cNvPicPr/>
                   </pic:nvPicPr>
                   <pic:blipFill>
@@ -581,7 +581,7 @@
                   <pic:spPr>
                     <a:xfrm>
                       <a:off x="0" y="0"/>
-                      <a:ext cx="5940425" cy="2015490"/>
+                      <a:ext cx="5940425" cy="2077085"/>
                     </a:xfrm>
                     <a:prstGeom prst="rect">
                       <a:avLst/>
